--- a/erd/dashboard layout.docx
+++ b/erd/dashboard layout.docx
@@ -1,6 +1,6 @@
 
 <file path=word/document.xml><?xml version="1.0" encoding="utf-8"?>
-<w:document xmlns:wpc="http://schemas.microsoft.com/office/word/2010/wordprocessingCanvas" xmlns:cx="http://schemas.microsoft.com/office/drawing/2014/chartex" xmlns:cx1="http://schemas.microsoft.com/office/drawing/2015/9/8/chartex" xmlns:mc="http://schemas.openxmlformats.org/markup-compatibility/2006" xmlns:o="urn:schemas-microsoft-com:office:office" xmlns:r="http://schemas.openxmlformats.org/officeDocument/2006/relationships" xmlns:m="http://schemas.openxmlformats.org/officeDocument/2006/math" xmlns:v="urn:schemas-microsoft-com:vml" xmlns:wp14="http://schemas.microsoft.com/office/word/2010/wordprocessingDrawing" xmlns:wp="http://schemas.openxmlformats.org/drawingml/2006/wordprocessingDrawing" xmlns:w10="urn:schemas-microsoft-com:office:word" xmlns:w="http://schemas.openxmlformats.org/wordprocessingml/2006/main" xmlns:w14="http://schemas.microsoft.com/office/word/2010/wordml" xmlns:w15="http://schemas.microsoft.com/office/word/2012/wordml" xmlns:w16se="http://schemas.microsoft.com/office/word/2015/wordml/symex" xmlns:wpg="http://schemas.microsoft.com/office/word/2010/wordprocessingGroup" xmlns:wpi="http://schemas.microsoft.com/office/word/2010/wordprocessingInk" xmlns:wne="http://schemas.microsoft.com/office/word/2006/wordml" xmlns:wps="http://schemas.microsoft.com/office/word/2010/wordprocessingShape" mc:Ignorable="w14 w15 w16se wp14">
+<w:document xmlns:wpc="http://schemas.microsoft.com/office/word/2010/wordprocessingCanvas" xmlns:cx="http://schemas.microsoft.com/office/drawing/2014/chartex" xmlns:cx1="http://schemas.microsoft.com/office/drawing/2015/9/8/chartex" xmlns:cx2="http://schemas.microsoft.com/office/drawing/2015/10/21/chartex" xmlns:cx3="http://schemas.microsoft.com/office/drawing/2016/5/9/chartex" xmlns:cx4="http://schemas.microsoft.com/office/drawing/2016/5/10/chartex" xmlns:cx5="http://schemas.microsoft.com/office/drawing/2016/5/11/chartex" xmlns:cx6="http://schemas.microsoft.com/office/drawing/2016/5/12/chartex" xmlns:cx7="http://schemas.microsoft.com/office/drawing/2016/5/13/chartex" xmlns:cx8="http://schemas.microsoft.com/office/drawing/2016/5/14/chartex" xmlns:mc="http://schemas.openxmlformats.org/markup-compatibility/2006" xmlns:aink="http://schemas.microsoft.com/office/drawing/2016/ink" xmlns:am3d="http://schemas.microsoft.com/office/drawing/2017/model3d" xmlns:o="urn:schemas-microsoft-com:office:office" xmlns:oel="http://schemas.microsoft.com/office/2019/extlst" xmlns:r="http://schemas.openxmlformats.org/officeDocument/2006/relationships" xmlns:m="http://schemas.openxmlformats.org/officeDocument/2006/math" xmlns:v="urn:schemas-microsoft-com:vml" xmlns:wp14="http://schemas.microsoft.com/office/word/2010/wordprocessingDrawing" xmlns:wp="http://schemas.openxmlformats.org/drawingml/2006/wordprocessingDrawing" xmlns:w10="urn:schemas-microsoft-com:office:word" xmlns:w="http://schemas.openxmlformats.org/wordprocessingml/2006/main" xmlns:w14="http://schemas.microsoft.com/office/word/2010/wordml" xmlns:w15="http://schemas.microsoft.com/office/word/2012/wordml" xmlns:w16cex="http://schemas.microsoft.com/office/word/2018/wordml/cex" xmlns:w16cid="http://schemas.microsoft.com/office/word/2016/wordml/cid" xmlns:w16="http://schemas.microsoft.com/office/word/2018/wordml" xmlns:w16du="http://schemas.microsoft.com/office/word/2023/wordml/word16du" xmlns:w16sdtdh="http://schemas.microsoft.com/office/word/2020/wordml/sdtdatahash" xmlns:w16sdtfl="http://schemas.microsoft.com/office/word/2024/wordml/sdtformatlock" xmlns:w16se="http://schemas.microsoft.com/office/word/2015/wordml/symex" xmlns:wpg="http://schemas.microsoft.com/office/word/2010/wordprocessingGroup" xmlns:wpi="http://schemas.microsoft.com/office/word/2010/wordprocessingInk" xmlns:wne="http://schemas.microsoft.com/office/word/2006/wordml" xmlns:wps="http://schemas.microsoft.com/office/word/2010/wordprocessingShape" mc:Ignorable="w14 w15 w16se w16cid w16 w16cex w16sdtdh w16sdtfl w16du wp14">
   <w:body>
     <w:p>
       <w:pPr>
@@ -129,17 +129,17 @@
     <w:tbl>
       <w:tblPr>
         <w:tblStyle w:val="GridTable5Dark-Accent6"/>
-        <w:tblW w:w="9266" w:type="dxa"/>
+        <w:tblW w:w="9505" w:type="dxa"/>
         <w:tblLook w:val="04A0" w:firstRow="1" w:lastRow="0" w:firstColumn="1" w:lastColumn="0" w:noHBand="0" w:noVBand="1"/>
       </w:tblPr>
       <w:tblGrid>
-        <w:gridCol w:w="1017"/>
-        <w:gridCol w:w="8249"/>
+        <w:gridCol w:w="1043"/>
+        <w:gridCol w:w="8462"/>
       </w:tblGrid>
       <w:tr>
         <w:trPr>
           <w:cnfStyle w:val="100000000000" w:firstRow="1" w:lastRow="0" w:firstColumn="0" w:lastColumn="0" w:oddVBand="0" w:evenVBand="0" w:oddHBand="0" w:evenHBand="0" w:firstRowFirstColumn="0" w:firstRowLastColumn="0" w:lastRowFirstColumn="0" w:lastRowLastColumn="0"/>
-          <w:trHeight w:val="605"/>
+          <w:trHeight w:val="644"/>
         </w:trPr>
         <w:tc>
           <w:tcPr>
@@ -195,7 +195,7 @@
       <w:tr>
         <w:trPr>
           <w:cnfStyle w:val="000000100000" w:firstRow="0" w:lastRow="0" w:firstColumn="0" w:lastColumn="0" w:oddVBand="0" w:evenVBand="0" w:oddHBand="1" w:evenHBand="0" w:firstRowFirstColumn="0" w:firstRowLastColumn="0" w:lastRowFirstColumn="0" w:lastRowLastColumn="0"/>
-          <w:trHeight w:val="605"/>
+          <w:trHeight w:val="644"/>
         </w:trPr>
         <w:tc>
           <w:tcPr>
@@ -241,32 +241,14 @@
                 <w:sz w:val="24"/>
                 <w:szCs w:val="24"/>
               </w:rPr>
-              <w:t xml:space="preserve">Defines user roles (Admin, Employer, </w:t>
-            </w:r>
-            <w:proofErr w:type="gramStart"/>
-            <w:r>
-              <w:rPr>
-                <w:rFonts w:ascii="Times New Roman" w:eastAsia="Times New Roman" w:hAnsi="Times New Roman" w:cs="Times New Roman"/>
-                <w:sz w:val="24"/>
-                <w:szCs w:val="24"/>
-              </w:rPr>
-              <w:t>Candidate</w:t>
-            </w:r>
-            <w:proofErr w:type="gramEnd"/>
-            <w:r>
-              <w:rPr>
-                <w:rFonts w:ascii="Times New Roman" w:eastAsia="Times New Roman" w:hAnsi="Times New Roman" w:cs="Times New Roman"/>
-                <w:sz w:val="24"/>
-                <w:szCs w:val="24"/>
-              </w:rPr>
-              <w:t>).</w:t>
+              <w:t>Defines user roles (Admin, Employer, Candidate).</w:t>
             </w:r>
           </w:p>
         </w:tc>
       </w:tr>
       <w:tr>
         <w:trPr>
-          <w:trHeight w:val="605"/>
+          <w:trHeight w:val="644"/>
         </w:trPr>
         <w:tc>
           <w:tcPr>
@@ -351,8 +333,8 @@
           <w:sz w:val="24"/>
           <w:szCs w:val="24"/>
         </w:rPr>
-        <w:pict>
-          <v:rect id="_x0000_i1686" style="width:0;height:1.5pt" o:hralign="center" o:hrstd="t" o:hr="t" fillcolor="#a0a0a0" stroked="f"/>
+        <w:pict w14:anchorId="4EB6A96E">
+          <v:rect id="_x0000_i1027" style="width:0;height:1.5pt" o:hralign="center" o:hrstd="t" o:hr="t" fillcolor="#a0a0a0" stroked="f"/>
         </w:pict>
       </w:r>
     </w:p>
@@ -392,17 +374,17 @@
     <w:tbl>
       <w:tblPr>
         <w:tblStyle w:val="GridTable5Dark-Accent6"/>
-        <w:tblW w:w="9630" w:type="dxa"/>
+        <w:tblW w:w="9448" w:type="dxa"/>
         <w:tblLook w:val="04A0" w:firstRow="1" w:lastRow="0" w:firstColumn="1" w:lastColumn="0" w:noHBand="0" w:noVBand="1"/>
       </w:tblPr>
       <w:tblGrid>
-        <w:gridCol w:w="2541"/>
-        <w:gridCol w:w="7089"/>
+        <w:gridCol w:w="2493"/>
+        <w:gridCol w:w="6955"/>
       </w:tblGrid>
       <w:tr>
         <w:trPr>
           <w:cnfStyle w:val="100000000000" w:firstRow="1" w:lastRow="0" w:firstColumn="0" w:lastColumn="0" w:oddVBand="0" w:evenVBand="0" w:oddHBand="0" w:evenHBand="0" w:firstRowFirstColumn="0" w:firstRowLastColumn="0" w:lastRowFirstColumn="0" w:lastRowLastColumn="0"/>
-          <w:trHeight w:val="670"/>
+          <w:trHeight w:val="680"/>
         </w:trPr>
         <w:tc>
           <w:tcPr>
@@ -458,7 +440,7 @@
       <w:tr>
         <w:trPr>
           <w:cnfStyle w:val="000000100000" w:firstRow="0" w:lastRow="0" w:firstColumn="0" w:lastColumn="0" w:oddVBand="0" w:evenVBand="0" w:oddHBand="1" w:evenHBand="0" w:firstRowFirstColumn="0" w:firstRowLastColumn="0" w:lastRowFirstColumn="0" w:lastRowLastColumn="0"/>
-          <w:trHeight w:val="670"/>
+          <w:trHeight w:val="680"/>
         </w:trPr>
         <w:tc>
           <w:tcPr>
@@ -511,7 +493,7 @@
       </w:tr>
       <w:tr>
         <w:trPr>
-          <w:trHeight w:val="670"/>
+          <w:trHeight w:val="680"/>
         </w:trPr>
         <w:tc>
           <w:tcPr>
@@ -565,7 +547,7 @@
       <w:tr>
         <w:trPr>
           <w:cnfStyle w:val="000000100000" w:firstRow="0" w:lastRow="0" w:firstColumn="0" w:lastColumn="0" w:oddVBand="0" w:evenVBand="0" w:oddHBand="1" w:evenHBand="0" w:firstRowFirstColumn="0" w:firstRowLastColumn="0" w:lastRowFirstColumn="0" w:lastRowLastColumn="0"/>
-          <w:trHeight w:val="670"/>
+          <w:trHeight w:val="680"/>
         </w:trPr>
         <w:tc>
           <w:tcPr>
@@ -620,7 +602,7 @@
       </w:tr>
       <w:tr>
         <w:trPr>
-          <w:trHeight w:val="670"/>
+          <w:trHeight w:val="680"/>
         </w:trPr>
         <w:tc>
           <w:tcPr>
@@ -676,7 +658,7 @@
       <w:tr>
         <w:trPr>
           <w:cnfStyle w:val="000000100000" w:firstRow="0" w:lastRow="0" w:firstColumn="0" w:lastColumn="0" w:oddVBand="0" w:evenVBand="0" w:oddHBand="1" w:evenHBand="0" w:firstRowFirstColumn="0" w:firstRowLastColumn="0" w:lastRowFirstColumn="0" w:lastRowLastColumn="0"/>
-          <w:trHeight w:val="670"/>
+          <w:trHeight w:val="680"/>
         </w:trPr>
         <w:tc>
           <w:tcPr>
@@ -729,7 +711,7 @@
       </w:tr>
       <w:tr>
         <w:trPr>
-          <w:trHeight w:val="670"/>
+          <w:trHeight w:val="680"/>
         </w:trPr>
         <w:tc>
           <w:tcPr>
@@ -785,7 +767,7 @@
       <w:tr>
         <w:trPr>
           <w:cnfStyle w:val="000000100000" w:firstRow="0" w:lastRow="0" w:firstColumn="0" w:lastColumn="0" w:oddVBand="0" w:evenVBand="0" w:oddHBand="1" w:evenHBand="0" w:firstRowFirstColumn="0" w:firstRowLastColumn="0" w:lastRowFirstColumn="0" w:lastRowLastColumn="0"/>
-          <w:trHeight w:val="708"/>
+          <w:trHeight w:val="719"/>
         </w:trPr>
         <w:tc>
           <w:tcPr>
@@ -840,7 +822,7 @@
       </w:tr>
       <w:tr>
         <w:trPr>
-          <w:trHeight w:val="632"/>
+          <w:trHeight w:val="642"/>
         </w:trPr>
         <w:tc>
           <w:tcPr>
@@ -909,8 +891,8 @@
           <w:sz w:val="24"/>
           <w:szCs w:val="24"/>
         </w:rPr>
-        <w:pict>
-          <v:rect id="_x0000_i1687" style="width:0;height:1.5pt" o:hralign="center" o:hrstd="t" o:hr="t" fillcolor="#a0a0a0" stroked="f"/>
+        <w:pict w14:anchorId="508EB302">
+          <v:rect id="_x0000_i1028" style="width:0;height:1.5pt" o:hralign="center" o:hrstd="t" o:hr="t" fillcolor="#a0a0a0" stroked="f"/>
         </w:pict>
       </w:r>
     </w:p>
@@ -1246,8 +1228,8 @@
           <w:sz w:val="24"/>
           <w:szCs w:val="24"/>
         </w:rPr>
-        <w:pict>
-          <v:rect id="_x0000_i1688" style="width:0;height:1.5pt" o:hralign="center" o:hrstd="t" o:hr="t" fillcolor="#a0a0a0" stroked="f"/>
+        <w:pict w14:anchorId="0D762999">
+          <v:rect id="_x0000_i1029" style="width:0;height:1.5pt" o:hralign="center" o:hrstd="t" o:hr="t" fillcolor="#a0a0a0" stroked="f"/>
         </w:pict>
       </w:r>
     </w:p>
@@ -1399,25 +1381,7 @@
                 <w:sz w:val="24"/>
                 <w:szCs w:val="24"/>
               </w:rPr>
-              <w:t xml:space="preserve">Job postings (linked to employer, company, </w:t>
-            </w:r>
-            <w:proofErr w:type="gramStart"/>
-            <w:r>
-              <w:rPr>
-                <w:rFonts w:ascii="Times New Roman" w:eastAsia="Times New Roman" w:hAnsi="Times New Roman" w:cs="Times New Roman"/>
-                <w:sz w:val="24"/>
-                <w:szCs w:val="24"/>
-              </w:rPr>
-              <w:t>category</w:t>
-            </w:r>
-            <w:proofErr w:type="gramEnd"/>
-            <w:r>
-              <w:rPr>
-                <w:rFonts w:ascii="Times New Roman" w:eastAsia="Times New Roman" w:hAnsi="Times New Roman" w:cs="Times New Roman"/>
-                <w:sz w:val="24"/>
-                <w:szCs w:val="24"/>
-              </w:rPr>
-              <w:t>).</w:t>
+              <w:t>Job postings (linked to employer, company, category).</w:t>
             </w:r>
           </w:p>
         </w:tc>
@@ -1604,8 +1568,8 @@
           <w:sz w:val="24"/>
           <w:szCs w:val="24"/>
         </w:rPr>
-        <w:pict>
-          <v:rect id="_x0000_i1689" style="width:0;height:1.5pt" o:hralign="center" o:hrstd="t" o:hr="t" fillcolor="#a0a0a0" stroked="f"/>
+        <w:pict w14:anchorId="09268C35">
+          <v:rect id="_x0000_i1030" style="width:0;height:1.5pt" o:hralign="center" o:hrstd="t" o:hr="t" fillcolor="#a0a0a0" stroked="f"/>
         </w:pict>
       </w:r>
     </w:p>
@@ -1885,8 +1849,8 @@
           <w:sz w:val="24"/>
           <w:szCs w:val="24"/>
         </w:rPr>
-        <w:pict>
-          <v:rect id="_x0000_i1690" style="width:0;height:1.5pt" o:hralign="center" o:hrstd="t" o:hr="t" fillcolor="#a0a0a0" stroked="f"/>
+        <w:pict w14:anchorId="26DD7485">
+          <v:rect id="_x0000_i1031" style="width:0;height:1.5pt" o:hralign="center" o:hrstd="t" o:hr="t" fillcolor="#a0a0a0" stroked="f"/>
         </w:pict>
       </w:r>
     </w:p>
@@ -1950,8 +1914,8 @@
           <w:sz w:val="24"/>
           <w:szCs w:val="24"/>
         </w:rPr>
-        <w:pict>
-          <v:rect id="_x0000_i1691" style="width:0;height:1.5pt" o:hralign="center" o:hrstd="t" o:hr="t" fillcolor="#a0a0a0" stroked="f"/>
+        <w:pict w14:anchorId="18CBCCB0">
+          <v:rect id="_x0000_i1032" style="width:0;height:1.5pt" o:hralign="center" o:hrstd="t" o:hr="t" fillcolor="#a0a0a0" stroked="f"/>
         </w:pict>
       </w:r>
     </w:p>
@@ -2003,29 +1967,7 @@
           <w:sz w:val="24"/>
           <w:szCs w:val="24"/>
         </w:rPr>
-        <w:t xml:space="preserve">user role (Admin, Employer, </w:t>
-      </w:r>
-      <w:proofErr w:type="gramStart"/>
-      <w:r>
-        <w:rPr>
-          <w:rFonts w:ascii="Times New Roman" w:eastAsia="Times New Roman" w:hAnsi="Times New Roman" w:cs="Times New Roman"/>
-          <w:b/>
-          <w:bCs/>
-          <w:sz w:val="24"/>
-          <w:szCs w:val="24"/>
-        </w:rPr>
-        <w:t>Candidate</w:t>
-      </w:r>
-      <w:proofErr w:type="gramEnd"/>
-      <w:r>
-        <w:rPr>
-          <w:rFonts w:ascii="Times New Roman" w:eastAsia="Times New Roman" w:hAnsi="Times New Roman" w:cs="Times New Roman"/>
-          <w:b/>
-          <w:bCs/>
-          <w:sz w:val="24"/>
-          <w:szCs w:val="24"/>
-        </w:rPr>
-        <w:t>)</w:t>
+        <w:t>user role (Admin, Employer, Candidate)</w:t>
       </w:r>
       <w:r>
         <w:rPr>
@@ -2486,8 +2428,8 @@
           <w:sz w:val="24"/>
           <w:szCs w:val="24"/>
         </w:rPr>
-        <w:pict>
-          <v:rect id="_x0000_i1692" style="width:0;height:1.5pt" o:hralign="center" o:hrstd="t" o:hr="t" fillcolor="#a0a0a0" stroked="f"/>
+        <w:pict w14:anchorId="5D784285">
+          <v:rect id="_x0000_i1033" style="width:0;height:1.5pt" o:hralign="center" o:hrstd="t" o:hr="t" fillcolor="#a0a0a0" stroked="f"/>
         </w:pict>
       </w:r>
     </w:p>
@@ -2986,6 +2928,7 @@
           <w:sz w:val="28"/>
           <w:szCs w:val="28"/>
         </w:rPr>
+        <w:lastRenderedPageBreak/>
         <w:t>Add audit fields</w:t>
       </w:r>
       <w:r>
@@ -3054,7 +2997,6 @@
           <w:sz w:val="28"/>
           <w:szCs w:val="28"/>
         </w:rPr>
-        <w:lastRenderedPageBreak/>
         <w:t xml:space="preserve">Combine </w:t>
       </w:r>
       <w:proofErr w:type="spellStart"/>
@@ -3102,7 +3044,6 @@
         <w:t xml:space="preserve">, </w:t>
       </w:r>
       <w:proofErr w:type="spellStart"/>
-      <w:proofErr w:type="gramStart"/>
       <w:r>
         <w:rPr>
           <w:rFonts w:ascii="Times New Roman" w:eastAsia="Times New Roman" w:hAnsi="Times New Roman" w:cs="Times New Roman"/>
@@ -3111,18 +3052,7 @@
           <w:sz w:val="28"/>
           <w:szCs w:val="28"/>
         </w:rPr>
-        <w:t>Resume</w:t>
-      </w:r>
-      <w:proofErr w:type="gramEnd"/>
-      <w:r>
-        <w:rPr>
-          <w:rFonts w:ascii="Times New Roman" w:eastAsia="Times New Roman" w:hAnsi="Times New Roman" w:cs="Times New Roman"/>
-          <w:b/>
-          <w:bCs/>
-          <w:sz w:val="28"/>
-          <w:szCs w:val="28"/>
-        </w:rPr>
-        <w:t>_Skill</w:t>
+        <w:t>Resume_Skill</w:t>
       </w:r>
       <w:proofErr w:type="spellEnd"/>
       <w:r>
@@ -3261,8 +3191,8 @@
           <w:sz w:val="24"/>
           <w:szCs w:val="24"/>
         </w:rPr>
-        <w:pict>
-          <v:rect id="_x0000_i1693" style="width:0;height:1.5pt" o:hralign="center" o:hrstd="t" o:hr="t" fillcolor="#a0a0a0" stroked="f"/>
+        <w:pict w14:anchorId="699CC633">
+          <v:rect id="_x0000_i1034" style="width:0;height:1.5pt" o:hralign="center" o:hrstd="t" o:hr="t" fillcolor="#a0a0a0" stroked="f"/>
         </w:pict>
       </w:r>
     </w:p>
@@ -3521,25 +3451,7 @@
                 <w:sz w:val="24"/>
                 <w:szCs w:val="24"/>
               </w:rPr>
-              <w:t xml:space="preserve">Show saved jobs, recent applications, </w:t>
-            </w:r>
-            <w:proofErr w:type="gramStart"/>
-            <w:r>
-              <w:rPr>
-                <w:rFonts w:ascii="Times New Roman" w:eastAsia="Times New Roman" w:hAnsi="Times New Roman" w:cs="Times New Roman"/>
-                <w:sz w:val="24"/>
-                <w:szCs w:val="24"/>
-              </w:rPr>
-              <w:t>profile</w:t>
-            </w:r>
-            <w:proofErr w:type="gramEnd"/>
-            <w:r>
-              <w:rPr>
-                <w:rFonts w:ascii="Times New Roman" w:eastAsia="Times New Roman" w:hAnsi="Times New Roman" w:cs="Times New Roman"/>
-                <w:sz w:val="24"/>
-                <w:szCs w:val="24"/>
-              </w:rPr>
-              <w:t xml:space="preserve"> completion bar.</w:t>
+              <w:t>Show saved jobs, recent applications, profile completion bar.</w:t>
             </w:r>
           </w:p>
         </w:tc>
@@ -3664,25 +3576,7 @@
                 <w:sz w:val="24"/>
                 <w:szCs w:val="24"/>
               </w:rPr>
-              <w:t xml:space="preserve">Use DataTables.js or </w:t>
-            </w:r>
-            <w:proofErr w:type="spellStart"/>
-            <w:r>
-              <w:rPr>
-                <w:rFonts w:ascii="Times New Roman" w:eastAsia="Times New Roman" w:hAnsi="Times New Roman" w:cs="Times New Roman"/>
-                <w:sz w:val="24"/>
-                <w:szCs w:val="24"/>
-              </w:rPr>
-              <w:t>Laravel</w:t>
-            </w:r>
-            <w:proofErr w:type="spellEnd"/>
-            <w:r>
-              <w:rPr>
-                <w:rFonts w:ascii="Times New Roman" w:eastAsia="Times New Roman" w:hAnsi="Times New Roman" w:cs="Times New Roman"/>
-                <w:sz w:val="24"/>
-                <w:szCs w:val="24"/>
-              </w:rPr>
-              <w:t xml:space="preserve"> Livewire for sorting/filtering.</w:t>
+              <w:t>Use DataTables.js or Laravel Livewire for sorting/filtering.</w:t>
             </w:r>
           </w:p>
         </w:tc>
@@ -3703,8 +3597,8 @@
           <w:sz w:val="24"/>
           <w:szCs w:val="24"/>
         </w:rPr>
-        <w:pict>
-          <v:rect id="_x0000_i1694" style="width:0;height:1.5pt" o:hralign="center" o:hrstd="t" o:hr="t" fillcolor="#a0a0a0" stroked="f"/>
+        <w:pict w14:anchorId="3E6C8338">
+          <v:rect id="_x0000_i1035" style="width:0;height:1.5pt" o:hralign="center" o:hrstd="t" o:hr="t" fillcolor="#a0a0a0" stroked="f"/>
         </w:pict>
       </w:r>
     </w:p>
@@ -3762,7 +3656,6 @@
         </w:rPr>
         <w:t xml:space="preserve">Use </w:t>
       </w:r>
-      <w:proofErr w:type="spellStart"/>
       <w:r>
         <w:rPr>
           <w:rFonts w:ascii="Times New Roman" w:eastAsia="Times New Roman" w:hAnsi="Times New Roman" w:cs="Times New Roman"/>
@@ -3771,18 +3664,7 @@
           <w:sz w:val="28"/>
           <w:szCs w:val="28"/>
         </w:rPr>
-        <w:t>Laravel</w:t>
-      </w:r>
-      <w:proofErr w:type="spellEnd"/>
-      <w:r>
-        <w:rPr>
-          <w:rFonts w:ascii="Times New Roman" w:eastAsia="Times New Roman" w:hAnsi="Times New Roman" w:cs="Times New Roman"/>
-          <w:b/>
-          <w:bCs/>
-          <w:sz w:val="28"/>
-          <w:szCs w:val="28"/>
-        </w:rPr>
-        <w:t xml:space="preserve"> Policies or Gates</w:t>
+        <w:t>Laravel Policies or Gates</w:t>
       </w:r>
       <w:r>
         <w:rPr>
@@ -3815,43 +3697,37 @@
         <w:t>Restrict access to routes by middleware (</w:t>
       </w:r>
       <w:proofErr w:type="spellStart"/>
+      <w:proofErr w:type="gramStart"/>
       <w:r>
         <w:rPr>
           <w:rFonts w:ascii="Courier New" w:eastAsia="Times New Roman" w:hAnsi="Courier New" w:cs="Courier New"/>
           <w:sz w:val="28"/>
           <w:szCs w:val="28"/>
         </w:rPr>
-        <w:t>role</w:t>
-      </w:r>
-      <w:proofErr w:type="gramStart"/>
-      <w:r>
-        <w:rPr>
-          <w:rFonts w:ascii="Courier New" w:eastAsia="Times New Roman" w:hAnsi="Courier New" w:cs="Courier New"/>
+        <w:t>role:admin</w:t>
+      </w:r>
+      <w:proofErr w:type="spellEnd"/>
+      <w:proofErr w:type="gramEnd"/>
+      <w:r>
+        <w:rPr>
+          <w:rFonts w:ascii="Times New Roman" w:eastAsia="Times New Roman" w:hAnsi="Times New Roman" w:cs="Times New Roman"/>
           <w:sz w:val="28"/>
           <w:szCs w:val="28"/>
         </w:rPr>
-        <w:t>:admin</w:t>
+        <w:t xml:space="preserve">, </w:t>
+      </w:r>
+      <w:proofErr w:type="spellStart"/>
+      <w:proofErr w:type="gramStart"/>
+      <w:r>
+        <w:rPr>
+          <w:rFonts w:ascii="Courier New" w:eastAsia="Times New Roman" w:hAnsi="Courier New" w:cs="Courier New"/>
+          <w:sz w:val="28"/>
+          <w:szCs w:val="28"/>
+        </w:rPr>
+        <w:t>role:employer</w:t>
       </w:r>
       <w:proofErr w:type="spellEnd"/>
       <w:proofErr w:type="gramEnd"/>
-      <w:r>
-        <w:rPr>
-          <w:rFonts w:ascii="Times New Roman" w:eastAsia="Times New Roman" w:hAnsi="Times New Roman" w:cs="Times New Roman"/>
-          <w:sz w:val="28"/>
-          <w:szCs w:val="28"/>
-        </w:rPr>
-        <w:t xml:space="preserve">, </w:t>
-      </w:r>
-      <w:proofErr w:type="spellStart"/>
-      <w:r>
-        <w:rPr>
-          <w:rFonts w:ascii="Courier New" w:eastAsia="Times New Roman" w:hAnsi="Courier New" w:cs="Courier New"/>
-          <w:sz w:val="28"/>
-          <w:szCs w:val="28"/>
-        </w:rPr>
-        <w:t>role:employer</w:t>
-      </w:r>
-      <w:proofErr w:type="spellEnd"/>
       <w:r>
         <w:rPr>
           <w:rFonts w:ascii="Times New Roman" w:eastAsia="Times New Roman" w:hAnsi="Times New Roman" w:cs="Times New Roman"/>
@@ -3906,8 +3782,8 @@
           <w:sz w:val="24"/>
           <w:szCs w:val="24"/>
         </w:rPr>
-        <w:pict>
-          <v:rect id="_x0000_i1695" style="width:0;height:1.5pt" o:hralign="center" o:hrstd="t" o:hr="t" fillcolor="#a0a0a0" stroked="f"/>
+        <w:pict w14:anchorId="63F2DC60">
+          <v:rect id="_x0000_i1036" style="width:0;height:1.5pt" o:hralign="center" o:hrstd="t" o:hr="t" fillcolor="#a0a0a0" stroked="f"/>
         </w:pict>
       </w:r>
     </w:p>
@@ -4238,8 +4114,8 @@
           <w:sz w:val="24"/>
           <w:szCs w:val="24"/>
         </w:rPr>
-        <w:pict>
-          <v:rect id="_x0000_i1696" style="width:0;height:1.5pt" o:hralign="center" o:hrstd="t" o:hr="t" fillcolor="#a0a0a0" stroked="f"/>
+        <w:pict w14:anchorId="76FD3154">
+          <v:rect id="_x0000_i1037" style="width:0;height:1.5pt" o:hralign="center" o:hrstd="t" o:hr="t" fillcolor="#a0a0a0" stroked="f"/>
         </w:pict>
       </w:r>
     </w:p>
@@ -4259,8 +4135,8 @@
           <w:sz w:val="24"/>
           <w:szCs w:val="24"/>
         </w:rPr>
-        <w:pict>
-          <v:rect id="_x0000_i3439" style="width:0;height:1.5pt" o:hralign="center" o:hrstd="t" o:hr="t" fillcolor="#a0a0a0" stroked="f"/>
+        <w:pict w14:anchorId="6A5A5747">
+          <v:rect id="_x0000_i1038" style="width:0;height:1.5pt" o:hralign="center" o:hrstd="t" o:hr="t" fillcolor="#a0a0a0" stroked="f"/>
         </w:pict>
       </w:r>
     </w:p>
@@ -4328,8 +4204,8 @@
           <w:sz w:val="24"/>
           <w:szCs w:val="24"/>
         </w:rPr>
-        <w:pict>
-          <v:rect id="_x0000_i3440" style="width:0;height:1.5pt" o:hralign="center" o:hrstd="t" o:hr="t" fillcolor="#a0a0a0" stroked="f"/>
+        <w:pict w14:anchorId="26D3310F">
+          <v:rect id="_x0000_i1039" style="width:0;height:1.5pt" o:hralign="center" o:hrstd="t" o:hr="t" fillcolor="#a0a0a0" stroked="f"/>
         </w:pict>
       </w:r>
     </w:p>
@@ -4459,7 +4335,6 @@
           <w:szCs w:val="24"/>
         </w:rPr>
       </w:pPr>
-      <w:proofErr w:type="gramStart"/>
       <w:r>
         <w:rPr>
           <w:rFonts w:ascii="Courier New" w:eastAsia="Times New Roman" w:hAnsi="Courier New" w:cs="Courier New"/>
@@ -4468,7 +4343,6 @@
         </w:rPr>
         <w:t>users</w:t>
       </w:r>
-      <w:proofErr w:type="gramEnd"/>
       <w:r>
         <w:rPr>
           <w:rFonts w:ascii="Times New Roman" w:eastAsia="Times New Roman" w:hAnsi="Times New Roman" w:cs="Times New Roman"/>
@@ -5434,8 +5308,8 @@
           <w:sz w:val="24"/>
           <w:szCs w:val="24"/>
         </w:rPr>
-        <w:pict>
-          <v:rect id="_x0000_i3442" style="width:0;height:1.5pt" o:hralign="center" o:hrstd="t" o:hr="t" fillcolor="#a0a0a0" stroked="f"/>
+        <w:pict w14:anchorId="0F0DE65E">
+          <v:rect id="_x0000_i1040" style="width:0;height:1.5pt" o:hralign="center" o:hrstd="t" o:hr="t" fillcolor="#a0a0a0" stroked="f"/>
         </w:pict>
       </w:r>
     </w:p>
@@ -5489,14 +5363,6 @@
           <w:szCs w:val="20"/>
         </w:rPr>
       </w:pPr>
-      <w:r>
-        <w:rPr>
-          <w:rFonts w:ascii="Courier New" w:eastAsia="Times New Roman" w:hAnsi="Courier New" w:cs="Courier New"/>
-          <w:sz w:val="20"/>
-          <w:szCs w:val="20"/>
-        </w:rPr>
-        <w:t>Route::</w:t>
-      </w:r>
       <w:proofErr w:type="gramStart"/>
       <w:r>
         <w:rPr>
@@ -5504,7 +5370,7 @@
           <w:sz w:val="20"/>
           <w:szCs w:val="20"/>
         </w:rPr>
-        <w:t>middleware(</w:t>
+        <w:t>Route::middleware(</w:t>
       </w:r>
       <w:proofErr w:type="gramEnd"/>
       <w:r>
@@ -5513,43 +5379,45 @@
           <w:sz w:val="20"/>
           <w:szCs w:val="20"/>
         </w:rPr>
-        <w:t>['</w:t>
+        <w:t>['auth', '</w:t>
       </w:r>
       <w:proofErr w:type="spellStart"/>
-      <w:r>
-        <w:rPr>
-          <w:rFonts w:ascii="Courier New" w:eastAsia="Times New Roman" w:hAnsi="Courier New" w:cs="Courier New"/>
-          <w:sz w:val="20"/>
-          <w:szCs w:val="20"/>
-        </w:rPr>
-        <w:t>auth</w:t>
+      <w:proofErr w:type="gramStart"/>
+      <w:r>
+        <w:rPr>
+          <w:rFonts w:ascii="Courier New" w:eastAsia="Times New Roman" w:hAnsi="Courier New" w:cs="Courier New"/>
+          <w:sz w:val="20"/>
+          <w:szCs w:val="20"/>
+        </w:rPr>
+        <w:t>role:admin</w:t>
       </w:r>
       <w:proofErr w:type="spellEnd"/>
-      <w:r>
-        <w:rPr>
-          <w:rFonts w:ascii="Courier New" w:eastAsia="Times New Roman" w:hAnsi="Courier New" w:cs="Courier New"/>
-          <w:sz w:val="20"/>
-          <w:szCs w:val="20"/>
-        </w:rPr>
-        <w:t>', '</w:t>
-      </w:r>
-      <w:proofErr w:type="spellStart"/>
-      <w:r>
-        <w:rPr>
-          <w:rFonts w:ascii="Courier New" w:eastAsia="Times New Roman" w:hAnsi="Courier New" w:cs="Courier New"/>
-          <w:sz w:val="20"/>
-          <w:szCs w:val="20"/>
-        </w:rPr>
-        <w:t>role:admin</w:t>
-      </w:r>
-      <w:proofErr w:type="spellEnd"/>
-      <w:r>
-        <w:rPr>
-          <w:rFonts w:ascii="Courier New" w:eastAsia="Times New Roman" w:hAnsi="Courier New" w:cs="Courier New"/>
-          <w:sz w:val="20"/>
-          <w:szCs w:val="20"/>
-        </w:rPr>
-        <w:t>'])-&gt;group(function () {</w:t>
+      <w:proofErr w:type="gramEnd"/>
+      <w:r>
+        <w:rPr>
+          <w:rFonts w:ascii="Courier New" w:eastAsia="Times New Roman" w:hAnsi="Courier New" w:cs="Courier New"/>
+          <w:sz w:val="20"/>
+          <w:szCs w:val="20"/>
+        </w:rPr>
+        <w:t>'])-&gt;</w:t>
+      </w:r>
+      <w:proofErr w:type="gramStart"/>
+      <w:r>
+        <w:rPr>
+          <w:rFonts w:ascii="Courier New" w:eastAsia="Times New Roman" w:hAnsi="Courier New" w:cs="Courier New"/>
+          <w:sz w:val="20"/>
+          <w:szCs w:val="20"/>
+        </w:rPr>
+        <w:t>group(</w:t>
+      </w:r>
+      <w:proofErr w:type="gramEnd"/>
+      <w:r>
+        <w:rPr>
+          <w:rFonts w:ascii="Courier New" w:eastAsia="Times New Roman" w:hAnsi="Courier New" w:cs="Courier New"/>
+          <w:sz w:val="20"/>
+          <w:szCs w:val="20"/>
+        </w:rPr>
+        <w:t>function () {</w:t>
       </w:r>
     </w:p>
     <w:p>
@@ -5585,7 +5453,7 @@
           <w:sz w:val="20"/>
           <w:szCs w:val="20"/>
         </w:rPr>
-        <w:t xml:space="preserve">    Route::</w:t>
+        <w:t xml:space="preserve">    </w:t>
       </w:r>
       <w:proofErr w:type="gramStart"/>
       <w:r>
@@ -5594,7 +5462,7 @@
           <w:sz w:val="20"/>
           <w:szCs w:val="20"/>
         </w:rPr>
-        <w:t>get(</w:t>
+        <w:t>Route::get(</w:t>
       </w:r>
       <w:proofErr w:type="gramEnd"/>
       <w:r>
@@ -5606,6 +5474,7 @@
         <w:t>'/dashboard', [</w:t>
       </w:r>
       <w:proofErr w:type="spellStart"/>
+      <w:proofErr w:type="gramStart"/>
       <w:r>
         <w:rPr>
           <w:rFonts w:ascii="Courier New" w:eastAsia="Times New Roman" w:hAnsi="Courier New" w:cs="Courier New"/>
@@ -5621,7 +5490,16 @@
           <w:sz w:val="20"/>
           <w:szCs w:val="20"/>
         </w:rPr>
-        <w:t>::class, 'index']);</w:t>
+        <w:t>::</w:t>
+      </w:r>
+      <w:proofErr w:type="gramEnd"/>
+      <w:r>
+        <w:rPr>
+          <w:rFonts w:ascii="Courier New" w:eastAsia="Times New Roman" w:hAnsi="Courier New" w:cs="Courier New"/>
+          <w:sz w:val="20"/>
+          <w:szCs w:val="20"/>
+        </w:rPr>
+        <w:t>class, 'index']);</w:t>
       </w:r>
     </w:p>
     <w:p>
@@ -5657,7 +5535,7 @@
           <w:sz w:val="20"/>
           <w:szCs w:val="20"/>
         </w:rPr>
-        <w:t xml:space="preserve">    Route::</w:t>
+        <w:t xml:space="preserve">    </w:t>
       </w:r>
       <w:proofErr w:type="gramStart"/>
       <w:r>
@@ -5666,7 +5544,7 @@
           <w:sz w:val="20"/>
           <w:szCs w:val="20"/>
         </w:rPr>
-        <w:t>resource(</w:t>
+        <w:t>Route::resource(</w:t>
       </w:r>
       <w:proofErr w:type="gramEnd"/>
       <w:r>
@@ -5678,6 +5556,7 @@
         <w:t xml:space="preserve">'/users', </w:t>
       </w:r>
       <w:proofErr w:type="spellStart"/>
+      <w:proofErr w:type="gramStart"/>
       <w:r>
         <w:rPr>
           <w:rFonts w:ascii="Courier New" w:eastAsia="Times New Roman" w:hAnsi="Courier New" w:cs="Courier New"/>
@@ -5693,7 +5572,16 @@
           <w:sz w:val="20"/>
           <w:szCs w:val="20"/>
         </w:rPr>
-        <w:t>::class);</w:t>
+        <w:t>::</w:t>
+      </w:r>
+      <w:proofErr w:type="gramEnd"/>
+      <w:r>
+        <w:rPr>
+          <w:rFonts w:ascii="Courier New" w:eastAsia="Times New Roman" w:hAnsi="Courier New" w:cs="Courier New"/>
+          <w:sz w:val="20"/>
+          <w:szCs w:val="20"/>
+        </w:rPr>
+        <w:t>class);</w:t>
       </w:r>
     </w:p>
     <w:p>
@@ -5729,7 +5617,7 @@
           <w:sz w:val="20"/>
           <w:szCs w:val="20"/>
         </w:rPr>
-        <w:t xml:space="preserve">    Route::</w:t>
+        <w:t xml:space="preserve">    </w:t>
       </w:r>
       <w:proofErr w:type="gramStart"/>
       <w:r>
@@ -5738,7 +5626,7 @@
           <w:sz w:val="20"/>
           <w:szCs w:val="20"/>
         </w:rPr>
-        <w:t>resource(</w:t>
+        <w:t>Route::resource(</w:t>
       </w:r>
       <w:proofErr w:type="gramEnd"/>
       <w:r>
@@ -5750,6 +5638,7 @@
         <w:t xml:space="preserve">'/categories', </w:t>
       </w:r>
       <w:proofErr w:type="spellStart"/>
+      <w:proofErr w:type="gramStart"/>
       <w:r>
         <w:rPr>
           <w:rFonts w:ascii="Courier New" w:eastAsia="Times New Roman" w:hAnsi="Courier New" w:cs="Courier New"/>
@@ -5765,7 +5654,16 @@
           <w:sz w:val="20"/>
           <w:szCs w:val="20"/>
         </w:rPr>
-        <w:t>::class);</w:t>
+        <w:t>::</w:t>
+      </w:r>
+      <w:proofErr w:type="gramEnd"/>
+      <w:r>
+        <w:rPr>
+          <w:rFonts w:ascii="Courier New" w:eastAsia="Times New Roman" w:hAnsi="Courier New" w:cs="Courier New"/>
+          <w:sz w:val="20"/>
+          <w:szCs w:val="20"/>
+        </w:rPr>
+        <w:t>class);</w:t>
       </w:r>
     </w:p>
     <w:p>
@@ -5801,7 +5699,7 @@
           <w:sz w:val="20"/>
           <w:szCs w:val="20"/>
         </w:rPr>
-        <w:t xml:space="preserve">    Route::</w:t>
+        <w:t xml:space="preserve">    </w:t>
       </w:r>
       <w:proofErr w:type="gramStart"/>
       <w:r>
@@ -5810,7 +5708,7 @@
           <w:sz w:val="20"/>
           <w:szCs w:val="20"/>
         </w:rPr>
-        <w:t>resource(</w:t>
+        <w:t>Route::resource(</w:t>
       </w:r>
       <w:proofErr w:type="gramEnd"/>
       <w:r>
@@ -5822,6 +5720,7 @@
         <w:t xml:space="preserve">'/companies', </w:t>
       </w:r>
       <w:proofErr w:type="spellStart"/>
+      <w:proofErr w:type="gramStart"/>
       <w:r>
         <w:rPr>
           <w:rFonts w:ascii="Courier New" w:eastAsia="Times New Roman" w:hAnsi="Courier New" w:cs="Courier New"/>
@@ -5837,7 +5736,16 @@
           <w:sz w:val="20"/>
           <w:szCs w:val="20"/>
         </w:rPr>
-        <w:t>::class);</w:t>
+        <w:t>::</w:t>
+      </w:r>
+      <w:proofErr w:type="gramEnd"/>
+      <w:r>
+        <w:rPr>
+          <w:rFonts w:ascii="Courier New" w:eastAsia="Times New Roman" w:hAnsi="Courier New" w:cs="Courier New"/>
+          <w:sz w:val="20"/>
+          <w:szCs w:val="20"/>
+        </w:rPr>
+        <w:t>class);</w:t>
       </w:r>
     </w:p>
     <w:p>
@@ -5873,7 +5781,7 @@
           <w:sz w:val="20"/>
           <w:szCs w:val="20"/>
         </w:rPr>
-        <w:t xml:space="preserve">    Route::</w:t>
+        <w:t xml:space="preserve">    </w:t>
       </w:r>
       <w:proofErr w:type="gramStart"/>
       <w:r>
@@ -5882,7 +5790,7 @@
           <w:sz w:val="20"/>
           <w:szCs w:val="20"/>
         </w:rPr>
-        <w:t>resource(</w:t>
+        <w:t>Route::resource(</w:t>
       </w:r>
       <w:proofErr w:type="gramEnd"/>
       <w:r>
@@ -5894,6 +5802,7 @@
         <w:t xml:space="preserve">'/packages', </w:t>
       </w:r>
       <w:proofErr w:type="spellStart"/>
+      <w:proofErr w:type="gramStart"/>
       <w:r>
         <w:rPr>
           <w:rFonts w:ascii="Courier New" w:eastAsia="Times New Roman" w:hAnsi="Courier New" w:cs="Courier New"/>
@@ -5909,7 +5818,16 @@
           <w:sz w:val="20"/>
           <w:szCs w:val="20"/>
         </w:rPr>
-        <w:t>::class);</w:t>
+        <w:t>::</w:t>
+      </w:r>
+      <w:proofErr w:type="gramEnd"/>
+      <w:r>
+        <w:rPr>
+          <w:rFonts w:ascii="Courier New" w:eastAsia="Times New Roman" w:hAnsi="Courier New" w:cs="Courier New"/>
+          <w:sz w:val="20"/>
+          <w:szCs w:val="20"/>
+        </w:rPr>
+        <w:t>class);</w:t>
       </w:r>
     </w:p>
     <w:p>
@@ -5945,7 +5863,7 @@
           <w:sz w:val="20"/>
           <w:szCs w:val="20"/>
         </w:rPr>
-        <w:t xml:space="preserve">    Route::</w:t>
+        <w:t xml:space="preserve">    </w:t>
       </w:r>
       <w:proofErr w:type="gramStart"/>
       <w:r>
@@ -5954,7 +5872,7 @@
           <w:sz w:val="20"/>
           <w:szCs w:val="20"/>
         </w:rPr>
-        <w:t>resource(</w:t>
+        <w:t>Route::resource(</w:t>
       </w:r>
       <w:proofErr w:type="gramEnd"/>
       <w:r>
@@ -5966,6 +5884,7 @@
         <w:t xml:space="preserve">'/skills', </w:t>
       </w:r>
       <w:proofErr w:type="spellStart"/>
+      <w:proofErr w:type="gramStart"/>
       <w:r>
         <w:rPr>
           <w:rFonts w:ascii="Courier New" w:eastAsia="Times New Roman" w:hAnsi="Courier New" w:cs="Courier New"/>
@@ -5981,7 +5900,16 @@
           <w:sz w:val="20"/>
           <w:szCs w:val="20"/>
         </w:rPr>
-        <w:t>::class);</w:t>
+        <w:t>::</w:t>
+      </w:r>
+      <w:proofErr w:type="gramEnd"/>
+      <w:r>
+        <w:rPr>
+          <w:rFonts w:ascii="Courier New" w:eastAsia="Times New Roman" w:hAnsi="Courier New" w:cs="Courier New"/>
+          <w:sz w:val="20"/>
+          <w:szCs w:val="20"/>
+        </w:rPr>
+        <w:t>class);</w:t>
       </w:r>
     </w:p>
     <w:p>
@@ -6017,7 +5945,7 @@
           <w:sz w:val="20"/>
           <w:szCs w:val="20"/>
         </w:rPr>
-        <w:t xml:space="preserve">    Route::</w:t>
+        <w:t xml:space="preserve">    </w:t>
       </w:r>
       <w:proofErr w:type="gramStart"/>
       <w:r>
@@ -6026,7 +5954,7 @@
           <w:sz w:val="20"/>
           <w:szCs w:val="20"/>
         </w:rPr>
-        <w:t>get(</w:t>
+        <w:t>Route::get(</w:t>
       </w:r>
       <w:proofErr w:type="gramEnd"/>
       <w:r>
@@ -6038,6 +5966,7 @@
         <w:t>'/reports', [</w:t>
       </w:r>
       <w:proofErr w:type="spellStart"/>
+      <w:proofErr w:type="gramStart"/>
       <w:r>
         <w:rPr>
           <w:rFonts w:ascii="Courier New" w:eastAsia="Times New Roman" w:hAnsi="Courier New" w:cs="Courier New"/>
@@ -6053,7 +5982,16 @@
           <w:sz w:val="20"/>
           <w:szCs w:val="20"/>
         </w:rPr>
-        <w:t>::class, 'index']);</w:t>
+        <w:t>::</w:t>
+      </w:r>
+      <w:proofErr w:type="gramEnd"/>
+      <w:r>
+        <w:rPr>
+          <w:rFonts w:ascii="Courier New" w:eastAsia="Times New Roman" w:hAnsi="Courier New" w:cs="Courier New"/>
+          <w:sz w:val="20"/>
+          <w:szCs w:val="20"/>
+        </w:rPr>
+        <w:t>class, 'index']);</w:t>
       </w:r>
     </w:p>
     <w:p>
@@ -6107,8 +6045,8 @@
           <w:sz w:val="24"/>
           <w:szCs w:val="24"/>
         </w:rPr>
-        <w:pict>
-          <v:rect id="_x0000_i3443" style="width:0;height:1.5pt" o:hralign="center" o:hrstd="t" o:hr="t" fillcolor="#a0a0a0" stroked="f"/>
+        <w:pict w14:anchorId="234B566D">
+          <v:rect id="_x0000_i1041" style="width:0;height:1.5pt" o:hralign="center" o:hrstd="t" o:hr="t" fillcolor="#a0a0a0" stroked="f"/>
         </w:pict>
       </w:r>
     </w:p>
@@ -6172,23 +6110,13 @@
           <w:szCs w:val="20"/>
         </w:rPr>
       </w:pPr>
-      <w:proofErr w:type="gramStart"/>
-      <w:r>
-        <w:rPr>
-          <w:rFonts w:ascii="Courier New" w:eastAsia="Times New Roman" w:hAnsi="Courier New" w:cs="Courier New"/>
-          <w:sz w:val="20"/>
-          <w:szCs w:val="20"/>
-        </w:rPr>
-        <w:t>admin</w:t>
-      </w:r>
-      <w:proofErr w:type="gramEnd"/>
-      <w:r>
-        <w:rPr>
-          <w:rFonts w:ascii="Courier New" w:eastAsia="Times New Roman" w:hAnsi="Courier New" w:cs="Courier New"/>
-          <w:sz w:val="20"/>
-          <w:szCs w:val="20"/>
-        </w:rPr>
-        <w:t>/</w:t>
+      <w:r>
+        <w:rPr>
+          <w:rFonts w:ascii="Courier New" w:eastAsia="Times New Roman" w:hAnsi="Courier New" w:cs="Courier New"/>
+          <w:sz w:val="20"/>
+          <w:szCs w:val="20"/>
+        </w:rPr>
+        <w:t>admin/</w:t>
       </w:r>
     </w:p>
     <w:p>
@@ -6500,6 +6428,7 @@
           <w:sz w:val="20"/>
           <w:szCs w:val="20"/>
         </w:rPr>
+        <w:lastRenderedPageBreak/>
         <w:t xml:space="preserve"> └── reports/</w:t>
       </w:r>
       <w:proofErr w:type="spellStart"/>
@@ -6528,9 +6457,8 @@
           <w:sz w:val="24"/>
           <w:szCs w:val="24"/>
         </w:rPr>
-        <w:lastRenderedPageBreak/>
-        <w:pict>
-          <v:rect id="_x0000_i3444" style="width:0;height:1.5pt" o:hralign="center" o:hrstd="t" o:hr="t" fillcolor="#a0a0a0" stroked="f"/>
+        <w:pict w14:anchorId="1C3F68DE">
+          <v:rect id="_x0000_i1042" style="width:0;height:1.5pt" o:hralign="center" o:hrstd="t" o:hr="t" fillcolor="#a0a0a0" stroked="f"/>
         </w:pict>
       </w:r>
     </w:p>
@@ -6714,8 +6642,8 @@
           <w:sz w:val="24"/>
           <w:szCs w:val="24"/>
         </w:rPr>
-        <w:pict>
-          <v:rect id="_x0000_i3445" style="width:0;height:1.5pt" o:hralign="center" o:hrstd="t" o:hr="t" fillcolor="#a0a0a0" stroked="f"/>
+        <w:pict w14:anchorId="47A6DB40">
+          <v:rect id="_x0000_i1043" style="width:0;height:1.5pt" o:hralign="center" o:hrstd="t" o:hr="t" fillcolor="#a0a0a0" stroked="f"/>
         </w:pict>
       </w:r>
     </w:p>
@@ -6845,7 +6773,6 @@
           <w:szCs w:val="24"/>
         </w:rPr>
       </w:pPr>
-      <w:proofErr w:type="gramStart"/>
       <w:r>
         <w:rPr>
           <w:rFonts w:ascii="Courier New" w:eastAsia="Times New Roman" w:hAnsi="Courier New" w:cs="Courier New"/>
@@ -6854,7 +6781,6 @@
         </w:rPr>
         <w:t>employer</w:t>
       </w:r>
-      <w:proofErr w:type="gramEnd"/>
       <w:r>
         <w:rPr>
           <w:rFonts w:ascii="Times New Roman" w:eastAsia="Times New Roman" w:hAnsi="Times New Roman" w:cs="Times New Roman"/>
@@ -6987,8 +6913,8 @@
           <w:sz w:val="24"/>
           <w:szCs w:val="24"/>
         </w:rPr>
-        <w:pict>
-          <v:rect id="_x0000_i3446" style="width:0;height:1.5pt" o:hralign="center" o:hrstd="t" o:hr="t" fillcolor="#a0a0a0" stroked="f"/>
+        <w:pict w14:anchorId="6735EE7B">
+          <v:rect id="_x0000_i1044" style="width:0;height:1.5pt" o:hralign="center" o:hrstd="t" o:hr="t" fillcolor="#a0a0a0" stroked="f"/>
         </w:pict>
       </w:r>
     </w:p>
@@ -7688,6 +7614,7 @@
                 <w:sz w:val="20"/>
                 <w:szCs w:val="20"/>
               </w:rPr>
+              <w:lastRenderedPageBreak/>
               <w:t>NotificationController</w:t>
             </w:r>
             <w:proofErr w:type="spellEnd"/>
@@ -7758,9 +7685,8 @@
           <w:sz w:val="24"/>
           <w:szCs w:val="24"/>
         </w:rPr>
-        <w:lastRenderedPageBreak/>
-        <w:pict>
-          <v:rect id="_x0000_i3447" style="width:0;height:1.5pt" o:hralign="center" o:hrstd="t" o:hr="t" fillcolor="#a0a0a0" stroked="f"/>
+        <w:pict w14:anchorId="1B0AC26C">
+          <v:rect id="_x0000_i1045" style="width:0;height:1.5pt" o:hralign="center" o:hrstd="t" o:hr="t" fillcolor="#a0a0a0" stroked="f"/>
         </w:pict>
       </w:r>
     </w:p>
@@ -7814,14 +7740,6 @@
           <w:szCs w:val="20"/>
         </w:rPr>
       </w:pPr>
-      <w:r>
-        <w:rPr>
-          <w:rFonts w:ascii="Courier New" w:eastAsia="Times New Roman" w:hAnsi="Courier New" w:cs="Courier New"/>
-          <w:sz w:val="20"/>
-          <w:szCs w:val="20"/>
-        </w:rPr>
-        <w:t>Route::</w:t>
-      </w:r>
       <w:proofErr w:type="gramStart"/>
       <w:r>
         <w:rPr>
@@ -7829,7 +7747,7 @@
           <w:sz w:val="20"/>
           <w:szCs w:val="20"/>
         </w:rPr>
-        <w:t>middleware(</w:t>
+        <w:t>Route::middleware(</w:t>
       </w:r>
       <w:proofErr w:type="gramEnd"/>
       <w:r>
@@ -7838,43 +7756,45 @@
           <w:sz w:val="20"/>
           <w:szCs w:val="20"/>
         </w:rPr>
-        <w:t>['</w:t>
+        <w:t>['auth', '</w:t>
       </w:r>
       <w:proofErr w:type="spellStart"/>
-      <w:r>
-        <w:rPr>
-          <w:rFonts w:ascii="Courier New" w:eastAsia="Times New Roman" w:hAnsi="Courier New" w:cs="Courier New"/>
-          <w:sz w:val="20"/>
-          <w:szCs w:val="20"/>
-        </w:rPr>
-        <w:t>auth</w:t>
+      <w:proofErr w:type="gramStart"/>
+      <w:r>
+        <w:rPr>
+          <w:rFonts w:ascii="Courier New" w:eastAsia="Times New Roman" w:hAnsi="Courier New" w:cs="Courier New"/>
+          <w:sz w:val="20"/>
+          <w:szCs w:val="20"/>
+        </w:rPr>
+        <w:t>role:employer</w:t>
       </w:r>
       <w:proofErr w:type="spellEnd"/>
-      <w:r>
-        <w:rPr>
-          <w:rFonts w:ascii="Courier New" w:eastAsia="Times New Roman" w:hAnsi="Courier New" w:cs="Courier New"/>
-          <w:sz w:val="20"/>
-          <w:szCs w:val="20"/>
-        </w:rPr>
-        <w:t>', '</w:t>
-      </w:r>
-      <w:proofErr w:type="spellStart"/>
-      <w:r>
-        <w:rPr>
-          <w:rFonts w:ascii="Courier New" w:eastAsia="Times New Roman" w:hAnsi="Courier New" w:cs="Courier New"/>
-          <w:sz w:val="20"/>
-          <w:szCs w:val="20"/>
-        </w:rPr>
-        <w:t>role:employer</w:t>
-      </w:r>
-      <w:proofErr w:type="spellEnd"/>
-      <w:r>
-        <w:rPr>
-          <w:rFonts w:ascii="Courier New" w:eastAsia="Times New Roman" w:hAnsi="Courier New" w:cs="Courier New"/>
-          <w:sz w:val="20"/>
-          <w:szCs w:val="20"/>
-        </w:rPr>
-        <w:t>'])-&gt;group(function () {</w:t>
+      <w:proofErr w:type="gramEnd"/>
+      <w:r>
+        <w:rPr>
+          <w:rFonts w:ascii="Courier New" w:eastAsia="Times New Roman" w:hAnsi="Courier New" w:cs="Courier New"/>
+          <w:sz w:val="20"/>
+          <w:szCs w:val="20"/>
+        </w:rPr>
+        <w:t>'])-&gt;</w:t>
+      </w:r>
+      <w:proofErr w:type="gramStart"/>
+      <w:r>
+        <w:rPr>
+          <w:rFonts w:ascii="Courier New" w:eastAsia="Times New Roman" w:hAnsi="Courier New" w:cs="Courier New"/>
+          <w:sz w:val="20"/>
+          <w:szCs w:val="20"/>
+        </w:rPr>
+        <w:t>group(</w:t>
+      </w:r>
+      <w:proofErr w:type="gramEnd"/>
+      <w:r>
+        <w:rPr>
+          <w:rFonts w:ascii="Courier New" w:eastAsia="Times New Roman" w:hAnsi="Courier New" w:cs="Courier New"/>
+          <w:sz w:val="20"/>
+          <w:szCs w:val="20"/>
+        </w:rPr>
+        <w:t>function () {</w:t>
       </w:r>
     </w:p>
     <w:p>
@@ -7910,7 +7830,7 @@
           <w:sz w:val="20"/>
           <w:szCs w:val="20"/>
         </w:rPr>
-        <w:t xml:space="preserve">    Route::</w:t>
+        <w:t xml:space="preserve">    </w:t>
       </w:r>
       <w:proofErr w:type="gramStart"/>
       <w:r>
@@ -7919,7 +7839,7 @@
           <w:sz w:val="20"/>
           <w:szCs w:val="20"/>
         </w:rPr>
-        <w:t>get(</w:t>
+        <w:t>Route::get(</w:t>
       </w:r>
       <w:proofErr w:type="gramEnd"/>
       <w:r>
@@ -7931,6 +7851,7 @@
         <w:t>'/dashboard', [</w:t>
       </w:r>
       <w:proofErr w:type="spellStart"/>
+      <w:proofErr w:type="gramStart"/>
       <w:r>
         <w:rPr>
           <w:rFonts w:ascii="Courier New" w:eastAsia="Times New Roman" w:hAnsi="Courier New" w:cs="Courier New"/>
@@ -7946,7 +7867,16 @@
           <w:sz w:val="20"/>
           <w:szCs w:val="20"/>
         </w:rPr>
-        <w:t>::class, 'dashboard']);</w:t>
+        <w:t>::</w:t>
+      </w:r>
+      <w:proofErr w:type="gramEnd"/>
+      <w:r>
+        <w:rPr>
+          <w:rFonts w:ascii="Courier New" w:eastAsia="Times New Roman" w:hAnsi="Courier New" w:cs="Courier New"/>
+          <w:sz w:val="20"/>
+          <w:szCs w:val="20"/>
+        </w:rPr>
+        <w:t>class, 'dashboard']);</w:t>
       </w:r>
     </w:p>
     <w:p>
@@ -7982,7 +7912,7 @@
           <w:sz w:val="20"/>
           <w:szCs w:val="20"/>
         </w:rPr>
-        <w:t xml:space="preserve">    Route::</w:t>
+        <w:t xml:space="preserve">    </w:t>
       </w:r>
       <w:proofErr w:type="gramStart"/>
       <w:r>
@@ -7991,7 +7921,7 @@
           <w:sz w:val="20"/>
           <w:szCs w:val="20"/>
         </w:rPr>
-        <w:t>resource(</w:t>
+        <w:t>Route::resource(</w:t>
       </w:r>
       <w:proofErr w:type="gramEnd"/>
       <w:r>
@@ -8003,6 +7933,7 @@
         <w:t xml:space="preserve">'/jobs', </w:t>
       </w:r>
       <w:proofErr w:type="spellStart"/>
+      <w:proofErr w:type="gramStart"/>
       <w:r>
         <w:rPr>
           <w:rFonts w:ascii="Courier New" w:eastAsia="Times New Roman" w:hAnsi="Courier New" w:cs="Courier New"/>
@@ -8018,7 +7949,16 @@
           <w:sz w:val="20"/>
           <w:szCs w:val="20"/>
         </w:rPr>
-        <w:t>::class);</w:t>
+        <w:t>::</w:t>
+      </w:r>
+      <w:proofErr w:type="gramEnd"/>
+      <w:r>
+        <w:rPr>
+          <w:rFonts w:ascii="Courier New" w:eastAsia="Times New Roman" w:hAnsi="Courier New" w:cs="Courier New"/>
+          <w:sz w:val="20"/>
+          <w:szCs w:val="20"/>
+        </w:rPr>
+        <w:t>class);</w:t>
       </w:r>
     </w:p>
     <w:p>
@@ -8054,7 +7994,7 @@
           <w:sz w:val="20"/>
           <w:szCs w:val="20"/>
         </w:rPr>
-        <w:t xml:space="preserve">    Route::</w:t>
+        <w:t xml:space="preserve">    </w:t>
       </w:r>
       <w:proofErr w:type="gramStart"/>
       <w:r>
@@ -8063,7 +8003,7 @@
           <w:sz w:val="20"/>
           <w:szCs w:val="20"/>
         </w:rPr>
-        <w:t>get(</w:t>
+        <w:t>Route::get(</w:t>
       </w:r>
       <w:proofErr w:type="gramEnd"/>
       <w:r>
@@ -8075,6 +8015,7 @@
         <w:t>'/applications', [</w:t>
       </w:r>
       <w:proofErr w:type="spellStart"/>
+      <w:proofErr w:type="gramStart"/>
       <w:r>
         <w:rPr>
           <w:rFonts w:ascii="Courier New" w:eastAsia="Times New Roman" w:hAnsi="Courier New" w:cs="Courier New"/>
@@ -8090,7 +8031,16 @@
           <w:sz w:val="20"/>
           <w:szCs w:val="20"/>
         </w:rPr>
-        <w:t>::class, 'index']);</w:t>
+        <w:t>::</w:t>
+      </w:r>
+      <w:proofErr w:type="gramEnd"/>
+      <w:r>
+        <w:rPr>
+          <w:rFonts w:ascii="Courier New" w:eastAsia="Times New Roman" w:hAnsi="Courier New" w:cs="Courier New"/>
+          <w:sz w:val="20"/>
+          <w:szCs w:val="20"/>
+        </w:rPr>
+        <w:t>class, 'index']);</w:t>
       </w:r>
     </w:p>
     <w:p>
@@ -8126,7 +8076,7 @@
           <w:sz w:val="20"/>
           <w:szCs w:val="20"/>
         </w:rPr>
-        <w:t xml:space="preserve">    Route::</w:t>
+        <w:t xml:space="preserve">    </w:t>
       </w:r>
       <w:proofErr w:type="gramStart"/>
       <w:r>
@@ -8135,7 +8085,7 @@
           <w:sz w:val="20"/>
           <w:szCs w:val="20"/>
         </w:rPr>
-        <w:t>resource(</w:t>
+        <w:t>Route::resource(</w:t>
       </w:r>
       <w:proofErr w:type="gramEnd"/>
       <w:r>
@@ -8147,6 +8097,7 @@
         <w:t xml:space="preserve">'/company', </w:t>
       </w:r>
       <w:proofErr w:type="spellStart"/>
+      <w:proofErr w:type="gramStart"/>
       <w:r>
         <w:rPr>
           <w:rFonts w:ascii="Courier New" w:eastAsia="Times New Roman" w:hAnsi="Courier New" w:cs="Courier New"/>
@@ -8162,7 +8113,16 @@
           <w:sz w:val="20"/>
           <w:szCs w:val="20"/>
         </w:rPr>
-        <w:t>::class);</w:t>
+        <w:t>::</w:t>
+      </w:r>
+      <w:proofErr w:type="gramEnd"/>
+      <w:r>
+        <w:rPr>
+          <w:rFonts w:ascii="Courier New" w:eastAsia="Times New Roman" w:hAnsi="Courier New" w:cs="Courier New"/>
+          <w:sz w:val="20"/>
+          <w:szCs w:val="20"/>
+        </w:rPr>
+        <w:t>class);</w:t>
       </w:r>
     </w:p>
     <w:p>
@@ -8198,7 +8158,7 @@
           <w:sz w:val="20"/>
           <w:szCs w:val="20"/>
         </w:rPr>
-        <w:t xml:space="preserve">    Route::</w:t>
+        <w:t xml:space="preserve">    </w:t>
       </w:r>
       <w:proofErr w:type="gramStart"/>
       <w:r>
@@ -8207,7 +8167,7 @@
           <w:sz w:val="20"/>
           <w:szCs w:val="20"/>
         </w:rPr>
-        <w:t>get(</w:t>
+        <w:t>Route::get(</w:t>
       </w:r>
       <w:proofErr w:type="gramEnd"/>
       <w:r>
@@ -8219,6 +8179,7 @@
         <w:t>'/packages', [</w:t>
       </w:r>
       <w:proofErr w:type="spellStart"/>
+      <w:proofErr w:type="gramStart"/>
       <w:r>
         <w:rPr>
           <w:rFonts w:ascii="Courier New" w:eastAsia="Times New Roman" w:hAnsi="Courier New" w:cs="Courier New"/>
@@ -8234,7 +8195,16 @@
           <w:sz w:val="20"/>
           <w:szCs w:val="20"/>
         </w:rPr>
-        <w:t>::class, 'index']);</w:t>
+        <w:t>::</w:t>
+      </w:r>
+      <w:proofErr w:type="gramEnd"/>
+      <w:r>
+        <w:rPr>
+          <w:rFonts w:ascii="Courier New" w:eastAsia="Times New Roman" w:hAnsi="Courier New" w:cs="Courier New"/>
+          <w:sz w:val="20"/>
+          <w:szCs w:val="20"/>
+        </w:rPr>
+        <w:t>class, 'index']);</w:t>
       </w:r>
     </w:p>
     <w:p>
@@ -8270,7 +8240,7 @@
           <w:sz w:val="20"/>
           <w:szCs w:val="20"/>
         </w:rPr>
-        <w:t xml:space="preserve">    Route::</w:t>
+        <w:t xml:space="preserve">    </w:t>
       </w:r>
       <w:proofErr w:type="gramStart"/>
       <w:r>
@@ -8279,7 +8249,7 @@
           <w:sz w:val="20"/>
           <w:szCs w:val="20"/>
         </w:rPr>
-        <w:t>resource(</w:t>
+        <w:t>Route::resource(</w:t>
       </w:r>
       <w:proofErr w:type="gramEnd"/>
       <w:r>
@@ -8291,6 +8261,7 @@
         <w:t xml:space="preserve">'/messages', </w:t>
       </w:r>
       <w:proofErr w:type="spellStart"/>
+      <w:proofErr w:type="gramStart"/>
       <w:r>
         <w:rPr>
           <w:rFonts w:ascii="Courier New" w:eastAsia="Times New Roman" w:hAnsi="Courier New" w:cs="Courier New"/>
@@ -8306,7 +8277,16 @@
           <w:sz w:val="20"/>
           <w:szCs w:val="20"/>
         </w:rPr>
-        <w:t>::class);</w:t>
+        <w:t>::</w:t>
+      </w:r>
+      <w:proofErr w:type="gramEnd"/>
+      <w:r>
+        <w:rPr>
+          <w:rFonts w:ascii="Courier New" w:eastAsia="Times New Roman" w:hAnsi="Courier New" w:cs="Courier New"/>
+          <w:sz w:val="20"/>
+          <w:szCs w:val="20"/>
+        </w:rPr>
+        <w:t>class);</w:t>
       </w:r>
     </w:p>
     <w:p>
@@ -8360,8 +8340,8 @@
           <w:sz w:val="24"/>
           <w:szCs w:val="24"/>
         </w:rPr>
-        <w:pict>
-          <v:rect id="_x0000_i3448" style="width:0;height:1.5pt" o:hralign="center" o:hrstd="t" o:hr="t" fillcolor="#a0a0a0" stroked="f"/>
+        <w:pict w14:anchorId="06D165A1">
+          <v:rect id="_x0000_i1046" style="width:0;height:1.5pt" o:hralign="center" o:hrstd="t" o:hr="t" fillcolor="#a0a0a0" stroked="f"/>
         </w:pict>
       </w:r>
     </w:p>
@@ -8425,23 +8405,13 @@
           <w:szCs w:val="20"/>
         </w:rPr>
       </w:pPr>
-      <w:proofErr w:type="gramStart"/>
-      <w:r>
-        <w:rPr>
-          <w:rFonts w:ascii="Courier New" w:eastAsia="Times New Roman" w:hAnsi="Courier New" w:cs="Courier New"/>
-          <w:sz w:val="20"/>
-          <w:szCs w:val="20"/>
-        </w:rPr>
-        <w:t>employer</w:t>
-      </w:r>
-      <w:proofErr w:type="gramEnd"/>
-      <w:r>
-        <w:rPr>
-          <w:rFonts w:ascii="Courier New" w:eastAsia="Times New Roman" w:hAnsi="Courier New" w:cs="Courier New"/>
-          <w:sz w:val="20"/>
-          <w:szCs w:val="20"/>
-        </w:rPr>
-        <w:t>/</w:t>
+      <w:r>
+        <w:rPr>
+          <w:rFonts w:ascii="Courier New" w:eastAsia="Times New Roman" w:hAnsi="Courier New" w:cs="Courier New"/>
+          <w:sz w:val="20"/>
+          <w:szCs w:val="20"/>
+        </w:rPr>
+        <w:t>employer/</w:t>
       </w:r>
     </w:p>
     <w:p>
@@ -8827,8 +8797,8 @@
           <w:sz w:val="24"/>
           <w:szCs w:val="24"/>
         </w:rPr>
-        <w:pict>
-          <v:rect id="_x0000_i3449" style="width:0;height:1.5pt" o:hralign="center" o:hrstd="t" o:hr="t" fillcolor="#a0a0a0" stroked="f"/>
+        <w:pict w14:anchorId="2A349467">
+          <v:rect id="_x0000_i1047" style="width:0;height:1.5pt" o:hralign="center" o:hrstd="t" o:hr="t" fillcolor="#a0a0a0" stroked="f"/>
         </w:pict>
       </w:r>
     </w:p>
@@ -8990,8 +8960,8 @@
           <w:sz w:val="24"/>
           <w:szCs w:val="24"/>
         </w:rPr>
-        <w:pict>
-          <v:rect id="_x0000_i3450" style="width:0;height:1.5pt" o:hralign="center" o:hrstd="t" o:hr="t" fillcolor="#a0a0a0" stroked="f"/>
+        <w:pict w14:anchorId="3E2DEEC3">
+          <v:rect id="_x0000_i1048" style="width:0;height:1.5pt" o:hralign="center" o:hrstd="t" o:hr="t" fillcolor="#a0a0a0" stroked="f"/>
         </w:pict>
       </w:r>
     </w:p>
@@ -9131,7 +9101,6 @@
           <w:szCs w:val="24"/>
         </w:rPr>
       </w:pPr>
-      <w:proofErr w:type="gramStart"/>
       <w:r>
         <w:rPr>
           <w:rFonts w:ascii="Courier New" w:eastAsia="Times New Roman" w:hAnsi="Courier New" w:cs="Courier New"/>
@@ -9141,7 +9110,6 @@
         <w:lastRenderedPageBreak/>
         <w:t>candidate</w:t>
       </w:r>
-      <w:proofErr w:type="gramEnd"/>
       <w:r>
         <w:rPr>
           <w:rFonts w:ascii="Times New Roman" w:eastAsia="Times New Roman" w:hAnsi="Times New Roman" w:cs="Times New Roman"/>
@@ -9312,8 +9280,8 @@
           <w:sz w:val="24"/>
           <w:szCs w:val="24"/>
         </w:rPr>
-        <w:pict>
-          <v:rect id="_x0000_i3451" style="width:0;height:1.5pt" o:hralign="center" o:hrstd="t" o:hr="t" fillcolor="#a0a0a0" stroked="f"/>
+        <w:pict w14:anchorId="032D834A">
+          <v:rect id="_x0000_i1049" style="width:0;height:1.5pt" o:hralign="center" o:hrstd="t" o:hr="t" fillcolor="#a0a0a0" stroked="f"/>
         </w:pict>
       </w:r>
     </w:p>
@@ -10105,8 +10073,8 @@
           <w:sz w:val="24"/>
           <w:szCs w:val="24"/>
         </w:rPr>
-        <w:pict>
-          <v:rect id="_x0000_i3452" style="width:0;height:1.5pt" o:hralign="center" o:hrstd="t" o:hr="t" fillcolor="#a0a0a0" stroked="f"/>
+        <w:pict w14:anchorId="04125633">
+          <v:rect id="_x0000_i1050" style="width:0;height:1.5pt" o:hralign="center" o:hrstd="t" o:hr="t" fillcolor="#a0a0a0" stroked="f"/>
         </w:pict>
       </w:r>
     </w:p>
@@ -10160,14 +10128,6 @@
           <w:szCs w:val="20"/>
         </w:rPr>
       </w:pPr>
-      <w:r>
-        <w:rPr>
-          <w:rFonts w:ascii="Courier New" w:eastAsia="Times New Roman" w:hAnsi="Courier New" w:cs="Courier New"/>
-          <w:sz w:val="20"/>
-          <w:szCs w:val="20"/>
-        </w:rPr>
-        <w:t>Route::</w:t>
-      </w:r>
       <w:proofErr w:type="gramStart"/>
       <w:r>
         <w:rPr>
@@ -10175,7 +10135,7 @@
           <w:sz w:val="20"/>
           <w:szCs w:val="20"/>
         </w:rPr>
-        <w:t>middleware(</w:t>
+        <w:t>Route::middleware(</w:t>
       </w:r>
       <w:proofErr w:type="gramEnd"/>
       <w:r>
@@ -10184,43 +10144,45 @@
           <w:sz w:val="20"/>
           <w:szCs w:val="20"/>
         </w:rPr>
-        <w:t>['</w:t>
+        <w:t>['auth', '</w:t>
       </w:r>
       <w:proofErr w:type="spellStart"/>
-      <w:r>
-        <w:rPr>
-          <w:rFonts w:ascii="Courier New" w:eastAsia="Times New Roman" w:hAnsi="Courier New" w:cs="Courier New"/>
-          <w:sz w:val="20"/>
-          <w:szCs w:val="20"/>
-        </w:rPr>
-        <w:t>auth</w:t>
+      <w:proofErr w:type="gramStart"/>
+      <w:r>
+        <w:rPr>
+          <w:rFonts w:ascii="Courier New" w:eastAsia="Times New Roman" w:hAnsi="Courier New" w:cs="Courier New"/>
+          <w:sz w:val="20"/>
+          <w:szCs w:val="20"/>
+        </w:rPr>
+        <w:t>role:candidate</w:t>
       </w:r>
       <w:proofErr w:type="spellEnd"/>
-      <w:r>
-        <w:rPr>
-          <w:rFonts w:ascii="Courier New" w:eastAsia="Times New Roman" w:hAnsi="Courier New" w:cs="Courier New"/>
-          <w:sz w:val="20"/>
-          <w:szCs w:val="20"/>
-        </w:rPr>
-        <w:t>', '</w:t>
-      </w:r>
-      <w:proofErr w:type="spellStart"/>
-      <w:r>
-        <w:rPr>
-          <w:rFonts w:ascii="Courier New" w:eastAsia="Times New Roman" w:hAnsi="Courier New" w:cs="Courier New"/>
-          <w:sz w:val="20"/>
-          <w:szCs w:val="20"/>
-        </w:rPr>
-        <w:t>role:candidate</w:t>
-      </w:r>
-      <w:proofErr w:type="spellEnd"/>
-      <w:r>
-        <w:rPr>
-          <w:rFonts w:ascii="Courier New" w:eastAsia="Times New Roman" w:hAnsi="Courier New" w:cs="Courier New"/>
-          <w:sz w:val="20"/>
-          <w:szCs w:val="20"/>
-        </w:rPr>
-        <w:t>'])-&gt;group(function () {</w:t>
+      <w:proofErr w:type="gramEnd"/>
+      <w:r>
+        <w:rPr>
+          <w:rFonts w:ascii="Courier New" w:eastAsia="Times New Roman" w:hAnsi="Courier New" w:cs="Courier New"/>
+          <w:sz w:val="20"/>
+          <w:szCs w:val="20"/>
+        </w:rPr>
+        <w:t>'])-&gt;</w:t>
+      </w:r>
+      <w:proofErr w:type="gramStart"/>
+      <w:r>
+        <w:rPr>
+          <w:rFonts w:ascii="Courier New" w:eastAsia="Times New Roman" w:hAnsi="Courier New" w:cs="Courier New"/>
+          <w:sz w:val="20"/>
+          <w:szCs w:val="20"/>
+        </w:rPr>
+        <w:t>group(</w:t>
+      </w:r>
+      <w:proofErr w:type="gramEnd"/>
+      <w:r>
+        <w:rPr>
+          <w:rFonts w:ascii="Courier New" w:eastAsia="Times New Roman" w:hAnsi="Courier New" w:cs="Courier New"/>
+          <w:sz w:val="20"/>
+          <w:szCs w:val="20"/>
+        </w:rPr>
+        <w:t>function () {</w:t>
       </w:r>
     </w:p>
     <w:p>
@@ -10256,7 +10218,7 @@
           <w:sz w:val="20"/>
           <w:szCs w:val="20"/>
         </w:rPr>
-        <w:t xml:space="preserve">    Route::</w:t>
+        <w:t xml:space="preserve">    </w:t>
       </w:r>
       <w:proofErr w:type="gramStart"/>
       <w:r>
@@ -10265,7 +10227,7 @@
           <w:sz w:val="20"/>
           <w:szCs w:val="20"/>
         </w:rPr>
-        <w:t>get(</w:t>
+        <w:t>Route::get(</w:t>
       </w:r>
       <w:proofErr w:type="gramEnd"/>
       <w:r>
@@ -10277,6 +10239,7 @@
         <w:t>'/dashboard', [</w:t>
       </w:r>
       <w:proofErr w:type="spellStart"/>
+      <w:proofErr w:type="gramStart"/>
       <w:r>
         <w:rPr>
           <w:rFonts w:ascii="Courier New" w:eastAsia="Times New Roman" w:hAnsi="Courier New" w:cs="Courier New"/>
@@ -10292,7 +10255,16 @@
           <w:sz w:val="20"/>
           <w:szCs w:val="20"/>
         </w:rPr>
-        <w:t>::class, 'dashboard']);</w:t>
+        <w:t>::</w:t>
+      </w:r>
+      <w:proofErr w:type="gramEnd"/>
+      <w:r>
+        <w:rPr>
+          <w:rFonts w:ascii="Courier New" w:eastAsia="Times New Roman" w:hAnsi="Courier New" w:cs="Courier New"/>
+          <w:sz w:val="20"/>
+          <w:szCs w:val="20"/>
+        </w:rPr>
+        <w:t>class, 'dashboard']);</w:t>
       </w:r>
     </w:p>
     <w:p>
@@ -10328,7 +10300,7 @@
           <w:sz w:val="20"/>
           <w:szCs w:val="20"/>
         </w:rPr>
-        <w:t xml:space="preserve">    Route::</w:t>
+        <w:t xml:space="preserve">    </w:t>
       </w:r>
       <w:proofErr w:type="gramStart"/>
       <w:r>
@@ -10337,7 +10309,7 @@
           <w:sz w:val="20"/>
           <w:szCs w:val="20"/>
         </w:rPr>
-        <w:t>resource(</w:t>
+        <w:t>Route::resource(</w:t>
       </w:r>
       <w:proofErr w:type="gramEnd"/>
       <w:r>
@@ -10349,6 +10321,7 @@
         <w:t xml:space="preserve">'/resumes', </w:t>
       </w:r>
       <w:proofErr w:type="spellStart"/>
+      <w:proofErr w:type="gramStart"/>
       <w:r>
         <w:rPr>
           <w:rFonts w:ascii="Courier New" w:eastAsia="Times New Roman" w:hAnsi="Courier New" w:cs="Courier New"/>
@@ -10364,7 +10337,16 @@
           <w:sz w:val="20"/>
           <w:szCs w:val="20"/>
         </w:rPr>
-        <w:t>::class);</w:t>
+        <w:t>::</w:t>
+      </w:r>
+      <w:proofErr w:type="gramEnd"/>
+      <w:r>
+        <w:rPr>
+          <w:rFonts w:ascii="Courier New" w:eastAsia="Times New Roman" w:hAnsi="Courier New" w:cs="Courier New"/>
+          <w:sz w:val="20"/>
+          <w:szCs w:val="20"/>
+        </w:rPr>
+        <w:t>class);</w:t>
       </w:r>
     </w:p>
     <w:p>
@@ -10400,7 +10382,7 @@
           <w:sz w:val="20"/>
           <w:szCs w:val="20"/>
         </w:rPr>
-        <w:t xml:space="preserve">    Route::</w:t>
+        <w:t xml:space="preserve">    </w:t>
       </w:r>
       <w:proofErr w:type="gramStart"/>
       <w:r>
@@ -10409,7 +10391,7 @@
           <w:sz w:val="20"/>
           <w:szCs w:val="20"/>
         </w:rPr>
-        <w:t>resource(</w:t>
+        <w:t>Route::resource(</w:t>
       </w:r>
       <w:proofErr w:type="gramEnd"/>
       <w:r>
@@ -10421,6 +10403,7 @@
         <w:t xml:space="preserve">'/applications', </w:t>
       </w:r>
       <w:proofErr w:type="spellStart"/>
+      <w:proofErr w:type="gramStart"/>
       <w:r>
         <w:rPr>
           <w:rFonts w:ascii="Courier New" w:eastAsia="Times New Roman" w:hAnsi="Courier New" w:cs="Courier New"/>
@@ -10436,7 +10419,16 @@
           <w:sz w:val="20"/>
           <w:szCs w:val="20"/>
         </w:rPr>
-        <w:t>::class);</w:t>
+        <w:t>::</w:t>
+      </w:r>
+      <w:proofErr w:type="gramEnd"/>
+      <w:r>
+        <w:rPr>
+          <w:rFonts w:ascii="Courier New" w:eastAsia="Times New Roman" w:hAnsi="Courier New" w:cs="Courier New"/>
+          <w:sz w:val="20"/>
+          <w:szCs w:val="20"/>
+        </w:rPr>
+        <w:t>class);</w:t>
       </w:r>
     </w:p>
     <w:p>
@@ -10472,7 +10464,7 @@
           <w:sz w:val="20"/>
           <w:szCs w:val="20"/>
         </w:rPr>
-        <w:t xml:space="preserve">    Route::</w:t>
+        <w:t xml:space="preserve">    </w:t>
       </w:r>
       <w:proofErr w:type="gramStart"/>
       <w:r>
@@ -10481,7 +10473,7 @@
           <w:sz w:val="20"/>
           <w:szCs w:val="20"/>
         </w:rPr>
-        <w:t>resource(</w:t>
+        <w:t>Route::resource(</w:t>
       </w:r>
       <w:proofErr w:type="gramEnd"/>
       <w:r>
@@ -10511,6 +10503,7 @@
         <w:t xml:space="preserve">', </w:t>
       </w:r>
       <w:proofErr w:type="spellStart"/>
+      <w:proofErr w:type="gramStart"/>
       <w:r>
         <w:rPr>
           <w:rFonts w:ascii="Courier New" w:eastAsia="Times New Roman" w:hAnsi="Courier New" w:cs="Courier New"/>
@@ -10526,7 +10519,16 @@
           <w:sz w:val="20"/>
           <w:szCs w:val="20"/>
         </w:rPr>
-        <w:t>::class);</w:t>
+        <w:t>::</w:t>
+      </w:r>
+      <w:proofErr w:type="gramEnd"/>
+      <w:r>
+        <w:rPr>
+          <w:rFonts w:ascii="Courier New" w:eastAsia="Times New Roman" w:hAnsi="Courier New" w:cs="Courier New"/>
+          <w:sz w:val="20"/>
+          <w:szCs w:val="20"/>
+        </w:rPr>
+        <w:t>class);</w:t>
       </w:r>
     </w:p>
     <w:p>
@@ -10562,7 +10564,7 @@
           <w:sz w:val="20"/>
           <w:szCs w:val="20"/>
         </w:rPr>
-        <w:t xml:space="preserve">    Route::</w:t>
+        <w:t xml:space="preserve">    </w:t>
       </w:r>
       <w:proofErr w:type="gramStart"/>
       <w:r>
@@ -10571,7 +10573,7 @@
           <w:sz w:val="20"/>
           <w:szCs w:val="20"/>
         </w:rPr>
-        <w:t>resource(</w:t>
+        <w:t>Route::resource(</w:t>
       </w:r>
       <w:proofErr w:type="gramEnd"/>
       <w:r>
@@ -10583,6 +10585,7 @@
         <w:t xml:space="preserve">'/bookmarks', </w:t>
       </w:r>
       <w:proofErr w:type="spellStart"/>
+      <w:proofErr w:type="gramStart"/>
       <w:r>
         <w:rPr>
           <w:rFonts w:ascii="Courier New" w:eastAsia="Times New Roman" w:hAnsi="Courier New" w:cs="Courier New"/>
@@ -10598,7 +10601,16 @@
           <w:sz w:val="20"/>
           <w:szCs w:val="20"/>
         </w:rPr>
-        <w:t>::class);</w:t>
+        <w:t>::</w:t>
+      </w:r>
+      <w:proofErr w:type="gramEnd"/>
+      <w:r>
+        <w:rPr>
+          <w:rFonts w:ascii="Courier New" w:eastAsia="Times New Roman" w:hAnsi="Courier New" w:cs="Courier New"/>
+          <w:sz w:val="20"/>
+          <w:szCs w:val="20"/>
+        </w:rPr>
+        <w:t>class);</w:t>
       </w:r>
     </w:p>
     <w:p>
@@ -10634,7 +10646,7 @@
           <w:sz w:val="20"/>
           <w:szCs w:val="20"/>
         </w:rPr>
-        <w:t xml:space="preserve">    Route::</w:t>
+        <w:t xml:space="preserve">    </w:t>
       </w:r>
       <w:proofErr w:type="gramStart"/>
       <w:r>
@@ -10643,7 +10655,7 @@
           <w:sz w:val="20"/>
           <w:szCs w:val="20"/>
         </w:rPr>
-        <w:t>resource(</w:t>
+        <w:t>Route::resource(</w:t>
       </w:r>
       <w:proofErr w:type="gramEnd"/>
       <w:r>
@@ -10655,6 +10667,7 @@
         <w:t xml:space="preserve">'/messages', </w:t>
       </w:r>
       <w:proofErr w:type="spellStart"/>
+      <w:proofErr w:type="gramStart"/>
       <w:r>
         <w:rPr>
           <w:rFonts w:ascii="Courier New" w:eastAsia="Times New Roman" w:hAnsi="Courier New" w:cs="Courier New"/>
@@ -10670,7 +10683,16 @@
           <w:sz w:val="20"/>
           <w:szCs w:val="20"/>
         </w:rPr>
-        <w:t>::class);</w:t>
+        <w:t>::</w:t>
+      </w:r>
+      <w:proofErr w:type="gramEnd"/>
+      <w:r>
+        <w:rPr>
+          <w:rFonts w:ascii="Courier New" w:eastAsia="Times New Roman" w:hAnsi="Courier New" w:cs="Courier New"/>
+          <w:sz w:val="20"/>
+          <w:szCs w:val="20"/>
+        </w:rPr>
+        <w:t>class);</w:t>
       </w:r>
     </w:p>
     <w:p>
@@ -10724,8 +10746,8 @@
           <w:sz w:val="24"/>
           <w:szCs w:val="24"/>
         </w:rPr>
-        <w:pict>
-          <v:rect id="_x0000_i3485" style="width:0;height:1.5pt" o:hralign="center" o:bullet="t" o:hrstd="t" o:hr="t" fillcolor="#a0a0a0" stroked="f"/>
+        <w:pict w14:anchorId="4E818B5D">
+          <v:rect id="_x0000_i1051" style="width:0;height:1.5pt" o:hralign="center" o:bullet="t" o:hrstd="t" o:hr="t" fillcolor="#a0a0a0" stroked="f"/>
         </w:pict>
       </w:r>
     </w:p>
@@ -10800,23 +10822,13 @@
           <w:szCs w:val="20"/>
         </w:rPr>
       </w:pPr>
-      <w:proofErr w:type="gramStart"/>
-      <w:r>
-        <w:rPr>
-          <w:rFonts w:ascii="Courier New" w:eastAsia="Times New Roman" w:hAnsi="Courier New" w:cs="Courier New"/>
-          <w:sz w:val="20"/>
-          <w:szCs w:val="20"/>
-        </w:rPr>
-        <w:t>candidate</w:t>
-      </w:r>
-      <w:proofErr w:type="gramEnd"/>
-      <w:r>
-        <w:rPr>
-          <w:rFonts w:ascii="Courier New" w:eastAsia="Times New Roman" w:hAnsi="Courier New" w:cs="Courier New"/>
-          <w:sz w:val="20"/>
-          <w:szCs w:val="20"/>
-        </w:rPr>
-        <w:t>/</w:t>
+      <w:r>
+        <w:rPr>
+          <w:rFonts w:ascii="Courier New" w:eastAsia="Times New Roman" w:hAnsi="Courier New" w:cs="Courier New"/>
+          <w:sz w:val="20"/>
+          <w:szCs w:val="20"/>
+        </w:rPr>
+        <w:t>candidate/</w:t>
       </w:r>
     </w:p>
     <w:p>
@@ -11202,8 +11214,8 @@
           <w:sz w:val="24"/>
           <w:szCs w:val="24"/>
         </w:rPr>
-        <w:pict>
-          <v:rect id="_x0000_i3454" style="width:0;height:1.5pt" o:hralign="center" o:hrstd="t" o:hr="t" fillcolor="#a0a0a0" stroked="f"/>
+        <w:pict w14:anchorId="5ACC5F64">
+          <v:rect id="_x0000_i1052" style="width:0;height:1.5pt" o:hralign="center" o:hrstd="t" o:hr="t" fillcolor="#a0a0a0" stroked="f"/>
         </w:pict>
       </w:r>
     </w:p>
@@ -11365,8 +11377,8 @@
           <w:sz w:val="24"/>
           <w:szCs w:val="24"/>
         </w:rPr>
-        <w:pict>
-          <v:rect id="_x0000_i3455" style="width:0;height:1.5pt" o:hralign="center" o:hrstd="t" o:hr="t" fillcolor="#a0a0a0" stroked="f"/>
+        <w:pict w14:anchorId="6D747078">
+          <v:rect id="_x0000_i1053" style="width:0;height:1.5pt" o:hralign="center" o:hrstd="t" o:hr="t" fillcolor="#a0a0a0" stroked="f"/>
         </w:pict>
       </w:r>
     </w:p>
@@ -11531,7 +11543,6 @@
                 <w:szCs w:val="24"/>
               </w:rPr>
             </w:pPr>
-            <w:proofErr w:type="spellStart"/>
             <w:r>
               <w:rPr>
                 <w:rFonts w:ascii="Times New Roman" w:eastAsia="Times New Roman" w:hAnsi="Times New Roman" w:cs="Times New Roman"/>
@@ -11540,7 +11551,6 @@
               </w:rPr>
               <w:t>Navbar</w:t>
             </w:r>
-            <w:proofErr w:type="spellEnd"/>
           </w:p>
         </w:tc>
         <w:tc>
@@ -11809,8 +11819,8 @@
           <w:sz w:val="24"/>
           <w:szCs w:val="24"/>
         </w:rPr>
-        <w:pict>
-          <v:rect id="_x0000_i3456" style="width:0;height:1.5pt" o:hralign="center" o:hrstd="t" o:hr="t" fillcolor="#a0a0a0" stroked="f"/>
+        <w:pict w14:anchorId="270B9013">
+          <v:rect id="_x0000_i1054" style="width:0;height:1.5pt" o:hralign="center" o:hrstd="t" o:hr="t" fillcolor="#a0a0a0" stroked="f"/>
         </w:pict>
       </w:r>
     </w:p>
@@ -11933,6 +11943,24 @@
         </w:rPr>
       </w:pPr>
       <w:proofErr w:type="spellStart"/>
+      <w:r>
+        <w:rPr>
+          <w:rFonts w:ascii="Courier New" w:eastAsia="Times New Roman" w:hAnsi="Courier New" w:cs="Courier New"/>
+          <w:sz w:val="20"/>
+          <w:szCs w:val="20"/>
+        </w:rPr>
+        <w:t>php</w:t>
+      </w:r>
+      <w:proofErr w:type="spellEnd"/>
+      <w:r>
+        <w:rPr>
+          <w:rFonts w:ascii="Courier New" w:eastAsia="Times New Roman" w:hAnsi="Courier New" w:cs="Courier New"/>
+          <w:sz w:val="20"/>
+          <w:szCs w:val="20"/>
+        </w:rPr>
+        <w:t xml:space="preserve"> artisan </w:t>
+      </w:r>
+      <w:proofErr w:type="spellStart"/>
       <w:proofErr w:type="gramStart"/>
       <w:r>
         <w:rPr>
@@ -11940,28 +11968,10 @@
           <w:sz w:val="20"/>
           <w:szCs w:val="20"/>
         </w:rPr>
-        <w:t>php</w:t>
+        <w:t>make:middleware</w:t>
       </w:r>
       <w:proofErr w:type="spellEnd"/>
       <w:proofErr w:type="gramEnd"/>
-      <w:r>
-        <w:rPr>
-          <w:rFonts w:ascii="Courier New" w:eastAsia="Times New Roman" w:hAnsi="Courier New" w:cs="Courier New"/>
-          <w:sz w:val="20"/>
-          <w:szCs w:val="20"/>
-        </w:rPr>
-        <w:t xml:space="preserve"> artisan </w:t>
-      </w:r>
-      <w:proofErr w:type="spellStart"/>
-      <w:r>
-        <w:rPr>
-          <w:rFonts w:ascii="Courier New" w:eastAsia="Times New Roman" w:hAnsi="Courier New" w:cs="Courier New"/>
-          <w:sz w:val="20"/>
-          <w:szCs w:val="20"/>
-        </w:rPr>
-        <w:t>make:middleware</w:t>
-      </w:r>
-      <w:proofErr w:type="spellEnd"/>
       <w:r>
         <w:rPr>
           <w:rFonts w:ascii="Courier New" w:eastAsia="Times New Roman" w:hAnsi="Courier New" w:cs="Courier New"/>
@@ -12052,6 +12062,14 @@
           <w:szCs w:val="20"/>
         </w:rPr>
       </w:pPr>
+      <w:r>
+        <w:rPr>
+          <w:rFonts w:ascii="Courier New" w:eastAsia="Times New Roman" w:hAnsi="Courier New" w:cs="Courier New"/>
+          <w:sz w:val="20"/>
+          <w:szCs w:val="20"/>
+        </w:rPr>
+        <w:t xml:space="preserve">public function </w:t>
+      </w:r>
       <w:proofErr w:type="gramStart"/>
       <w:r>
         <w:rPr>
@@ -12059,7 +12077,7 @@
           <w:sz w:val="20"/>
           <w:szCs w:val="20"/>
         </w:rPr>
-        <w:t>public</w:t>
+        <w:t>handle(</w:t>
       </w:r>
       <w:proofErr w:type="gramEnd"/>
       <w:r>
@@ -12068,7 +12086,7 @@
           <w:sz w:val="20"/>
           <w:szCs w:val="20"/>
         </w:rPr>
-        <w:t xml:space="preserve"> function handle($request, Closure $next, ...$roles)</w:t>
+        <w:t>$request, Closure $next, ...$roles)</w:t>
       </w:r>
     </w:p>
     <w:p>
@@ -12140,7 +12158,7 @@
           <w:sz w:val="20"/>
           <w:szCs w:val="20"/>
         </w:rPr>
-        <w:t xml:space="preserve">    </w:t>
+        <w:t xml:space="preserve">    if </w:t>
       </w:r>
       <w:proofErr w:type="gramStart"/>
       <w:r>
@@ -12149,7 +12167,7 @@
           <w:sz w:val="20"/>
           <w:szCs w:val="20"/>
         </w:rPr>
-        <w:t>if</w:t>
+        <w:t>(!Auth::check(</w:t>
       </w:r>
       <w:proofErr w:type="gramEnd"/>
       <w:r>
@@ -12158,7 +12176,16 @@
           <w:sz w:val="20"/>
           <w:szCs w:val="20"/>
         </w:rPr>
-        <w:t xml:space="preserve"> (!</w:t>
+        <w:t>) |</w:t>
+      </w:r>
+      <w:proofErr w:type="gramStart"/>
+      <w:r>
+        <w:rPr>
+          <w:rFonts w:ascii="Courier New" w:eastAsia="Times New Roman" w:hAnsi="Courier New" w:cs="Courier New"/>
+          <w:sz w:val="20"/>
+          <w:szCs w:val="20"/>
+        </w:rPr>
+        <w:t>| !</w:t>
       </w:r>
       <w:proofErr w:type="spellStart"/>
       <w:r>
@@ -12167,7 +12194,25 @@
           <w:sz w:val="20"/>
           <w:szCs w:val="20"/>
         </w:rPr>
-        <w:t>Auth</w:t>
+        <w:t>in</w:t>
+      </w:r>
+      <w:proofErr w:type="gramEnd"/>
+      <w:r>
+        <w:rPr>
+          <w:rFonts w:ascii="Courier New" w:eastAsia="Times New Roman" w:hAnsi="Courier New" w:cs="Courier New"/>
+          <w:sz w:val="20"/>
+          <w:szCs w:val="20"/>
+        </w:rPr>
+        <w:t>_</w:t>
+      </w:r>
+      <w:proofErr w:type="gramStart"/>
+      <w:r>
+        <w:rPr>
+          <w:rFonts w:ascii="Courier New" w:eastAsia="Times New Roman" w:hAnsi="Courier New" w:cs="Courier New"/>
+          <w:sz w:val="20"/>
+          <w:szCs w:val="20"/>
+        </w:rPr>
+        <w:t>array</w:t>
       </w:r>
       <w:proofErr w:type="spellEnd"/>
       <w:r>
@@ -12176,43 +12221,16 @@
           <w:sz w:val="20"/>
           <w:szCs w:val="20"/>
         </w:rPr>
-        <w:t>::check() || !</w:t>
-      </w:r>
-      <w:proofErr w:type="spellStart"/>
-      <w:r>
-        <w:rPr>
-          <w:rFonts w:ascii="Courier New" w:eastAsia="Times New Roman" w:hAnsi="Courier New" w:cs="Courier New"/>
-          <w:sz w:val="20"/>
-          <w:szCs w:val="20"/>
-        </w:rPr>
-        <w:t>in_array</w:t>
-      </w:r>
-      <w:proofErr w:type="spellEnd"/>
-      <w:r>
-        <w:rPr>
-          <w:rFonts w:ascii="Courier New" w:eastAsia="Times New Roman" w:hAnsi="Courier New" w:cs="Courier New"/>
-          <w:sz w:val="20"/>
-          <w:szCs w:val="20"/>
-        </w:rPr>
-        <w:t>(</w:t>
-      </w:r>
-      <w:proofErr w:type="spellStart"/>
-      <w:r>
-        <w:rPr>
-          <w:rFonts w:ascii="Courier New" w:eastAsia="Times New Roman" w:hAnsi="Courier New" w:cs="Courier New"/>
-          <w:sz w:val="20"/>
-          <w:szCs w:val="20"/>
-        </w:rPr>
-        <w:t>Auth</w:t>
-      </w:r>
-      <w:proofErr w:type="spellEnd"/>
-      <w:r>
-        <w:rPr>
-          <w:rFonts w:ascii="Courier New" w:eastAsia="Times New Roman" w:hAnsi="Courier New" w:cs="Courier New"/>
-          <w:sz w:val="20"/>
-          <w:szCs w:val="20"/>
-        </w:rPr>
-        <w:t>::user()-&gt;role-&gt;name, $roles)) {</w:t>
+        <w:t>(Auth::</w:t>
+      </w:r>
+      <w:proofErr w:type="gramEnd"/>
+      <w:r>
+        <w:rPr>
+          <w:rFonts w:ascii="Courier New" w:eastAsia="Times New Roman" w:hAnsi="Courier New" w:cs="Courier New"/>
+          <w:sz w:val="20"/>
+          <w:szCs w:val="20"/>
+        </w:rPr>
+        <w:t>user()-&gt;role-&gt;name, $roles)) {</w:t>
       </w:r>
     </w:p>
     <w:p>
@@ -12338,25 +12356,7 @@
           <w:sz w:val="20"/>
           <w:szCs w:val="20"/>
         </w:rPr>
-        <w:t xml:space="preserve">    </w:t>
-      </w:r>
-      <w:proofErr w:type="gramStart"/>
-      <w:r>
-        <w:rPr>
-          <w:rFonts w:ascii="Courier New" w:eastAsia="Times New Roman" w:hAnsi="Courier New" w:cs="Courier New"/>
-          <w:sz w:val="20"/>
-          <w:szCs w:val="20"/>
-        </w:rPr>
-        <w:t>return</w:t>
-      </w:r>
-      <w:proofErr w:type="gramEnd"/>
-      <w:r>
-        <w:rPr>
-          <w:rFonts w:ascii="Courier New" w:eastAsia="Times New Roman" w:hAnsi="Courier New" w:cs="Courier New"/>
-          <w:sz w:val="20"/>
-          <w:szCs w:val="20"/>
-        </w:rPr>
-        <w:t xml:space="preserve"> $next($request);</w:t>
+        <w:t xml:space="preserve">    return $next($request);</w:t>
       </w:r>
     </w:p>
     <w:p>
@@ -12440,6 +12440,7 @@
           <w:szCs w:val="20"/>
         </w:rPr>
       </w:pPr>
+      <w:proofErr w:type="gramStart"/>
       <w:r>
         <w:rPr>
           <w:rFonts w:ascii="Courier New" w:eastAsia="Times New Roman" w:hAnsi="Courier New" w:cs="Courier New"/>
@@ -12448,6 +12449,16 @@
         </w:rPr>
         <w:t>Route::</w:t>
       </w:r>
+      <w:proofErr w:type="gramEnd"/>
+      <w:r>
+        <w:rPr>
+          <w:rFonts w:ascii="Courier New" w:eastAsia="Times New Roman" w:hAnsi="Courier New" w:cs="Courier New"/>
+          <w:sz w:val="20"/>
+          <w:szCs w:val="20"/>
+        </w:rPr>
+        <w:t>middleware(['</w:t>
+      </w:r>
+      <w:proofErr w:type="spellStart"/>
       <w:proofErr w:type="gramStart"/>
       <w:r>
         <w:rPr>
@@ -12455,8 +12466,9 @@
           <w:sz w:val="20"/>
           <w:szCs w:val="20"/>
         </w:rPr>
-        <w:t>middleware(</w:t>
-      </w:r>
+        <w:t>role:admin</w:t>
+      </w:r>
+      <w:proofErr w:type="spellEnd"/>
       <w:proofErr w:type="gramEnd"/>
       <w:r>
         <w:rPr>
@@ -12464,24 +12476,6 @@
           <w:sz w:val="20"/>
           <w:szCs w:val="20"/>
         </w:rPr>
-        <w:t>['</w:t>
-      </w:r>
-      <w:proofErr w:type="spellStart"/>
-      <w:r>
-        <w:rPr>
-          <w:rFonts w:ascii="Courier New" w:eastAsia="Times New Roman" w:hAnsi="Courier New" w:cs="Courier New"/>
-          <w:sz w:val="20"/>
-          <w:szCs w:val="20"/>
-        </w:rPr>
-        <w:t>role:admin</w:t>
-      </w:r>
-      <w:proofErr w:type="spellEnd"/>
-      <w:r>
-        <w:rPr>
-          <w:rFonts w:ascii="Courier New" w:eastAsia="Times New Roman" w:hAnsi="Courier New" w:cs="Courier New"/>
-          <w:sz w:val="20"/>
-          <w:szCs w:val="20"/>
-        </w:rPr>
         <w:t>'])-&gt;group(...);</w:t>
       </w:r>
     </w:p>
@@ -12500,8 +12494,8 @@
           <w:sz w:val="24"/>
           <w:szCs w:val="24"/>
         </w:rPr>
-        <w:pict>
-          <v:rect id="_x0000_i3457" style="width:0;height:1.5pt" o:hralign="center" o:hrstd="t" o:hr="t" fillcolor="#a0a0a0" stroked="f"/>
+        <w:pict w14:anchorId="01A2F2B6">
+          <v:rect id="_x0000_i1055" style="width:0;height:1.5pt" o:hralign="center" o:hrstd="t" o:hr="t" fillcolor="#a0a0a0" stroked="f"/>
         </w:pict>
       </w:r>
     </w:p>
@@ -13075,15 +13069,12 @@
           <w:sz w:val="24"/>
           <w:szCs w:val="24"/>
         </w:rPr>
-        <w:pict>
-          <v:rect id="_x0000_i3458" style="width:0;height:1.5pt" o:hralign="center" o:hrstd="t" o:hr="t" fillcolor="#a0a0a0" stroked="f"/>
+        <w:pict w14:anchorId="6345E05F">
+          <v:rect id="_x0000_i1056" style="width:0;height:1.5pt" o:hralign="center" o:hrstd="t" o:hr="t" fillcolor="#a0a0a0" stroked="f"/>
         </w:pict>
       </w:r>
     </w:p>
-    <w:p>
-      <w:bookmarkStart w:id="0" w:name="_GoBack"/>
-      <w:bookmarkEnd w:id="0"/>
-    </w:p>
+    <w:p/>
     <w:sectPr>
       <w:pgSz w:w="12240" w:h="15840"/>
       <w:pgMar w:top="1440" w:right="1440" w:bottom="1440" w:left="1440" w:header="720" w:footer="720" w:gutter="0"/>
@@ -13095,15 +13086,15 @@
 </file>
 
 <file path=word/numbering.xml><?xml version="1.0" encoding="utf-8"?>
-<w:numbering xmlns:wpc="http://schemas.microsoft.com/office/word/2010/wordprocessingCanvas" xmlns:cx="http://schemas.microsoft.com/office/drawing/2014/chartex" xmlns:cx1="http://schemas.microsoft.com/office/drawing/2015/9/8/chartex" xmlns:mc="http://schemas.openxmlformats.org/markup-compatibility/2006" xmlns:o="urn:schemas-microsoft-com:office:office" xmlns:r="http://schemas.openxmlformats.org/officeDocument/2006/relationships" xmlns:m="http://schemas.openxmlformats.org/officeDocument/2006/math" xmlns:v="urn:schemas-microsoft-com:vml" xmlns:wp14="http://schemas.microsoft.com/office/word/2010/wordprocessingDrawing" xmlns:wp="http://schemas.openxmlformats.org/drawingml/2006/wordprocessingDrawing" xmlns:w10="urn:schemas-microsoft-com:office:word" xmlns:w="http://schemas.openxmlformats.org/wordprocessingml/2006/main" xmlns:w14="http://schemas.microsoft.com/office/word/2010/wordml" xmlns:w15="http://schemas.microsoft.com/office/word/2012/wordml" xmlns:w16se="http://schemas.microsoft.com/office/word/2015/wordml/symex" xmlns:wpg="http://schemas.microsoft.com/office/word/2010/wordprocessingGroup" xmlns:wpi="http://schemas.microsoft.com/office/word/2010/wordprocessingInk" xmlns:wne="http://schemas.microsoft.com/office/word/2006/wordml" xmlns:wps="http://schemas.microsoft.com/office/word/2010/wordprocessingShape" mc:Ignorable="w14 w15 w16se wp14">
+<w:numbering xmlns:wpc="http://schemas.microsoft.com/office/word/2010/wordprocessingCanvas" xmlns:cx="http://schemas.microsoft.com/office/drawing/2014/chartex" xmlns:cx1="http://schemas.microsoft.com/office/drawing/2015/9/8/chartex" xmlns:cx2="http://schemas.microsoft.com/office/drawing/2015/10/21/chartex" xmlns:cx3="http://schemas.microsoft.com/office/drawing/2016/5/9/chartex" xmlns:cx4="http://schemas.microsoft.com/office/drawing/2016/5/10/chartex" xmlns:cx5="http://schemas.microsoft.com/office/drawing/2016/5/11/chartex" xmlns:cx6="http://schemas.microsoft.com/office/drawing/2016/5/12/chartex" xmlns:cx7="http://schemas.microsoft.com/office/drawing/2016/5/13/chartex" xmlns:cx8="http://schemas.microsoft.com/office/drawing/2016/5/14/chartex" xmlns:mc="http://schemas.openxmlformats.org/markup-compatibility/2006" xmlns:aink="http://schemas.microsoft.com/office/drawing/2016/ink" xmlns:am3d="http://schemas.microsoft.com/office/drawing/2017/model3d" xmlns:o="urn:schemas-microsoft-com:office:office" xmlns:oel="http://schemas.microsoft.com/office/2019/extlst" xmlns:r="http://schemas.openxmlformats.org/officeDocument/2006/relationships" xmlns:m="http://schemas.openxmlformats.org/officeDocument/2006/math" xmlns:v="urn:schemas-microsoft-com:vml" xmlns:wp14="http://schemas.microsoft.com/office/word/2010/wordprocessingDrawing" xmlns:wp="http://schemas.openxmlformats.org/drawingml/2006/wordprocessingDrawing" xmlns:w10="urn:schemas-microsoft-com:office:word" xmlns:w="http://schemas.openxmlformats.org/wordprocessingml/2006/main" xmlns:w14="http://schemas.microsoft.com/office/word/2010/wordml" xmlns:w15="http://schemas.microsoft.com/office/word/2012/wordml" xmlns:w16cex="http://schemas.microsoft.com/office/word/2018/wordml/cex" xmlns:w16cid="http://schemas.microsoft.com/office/word/2016/wordml/cid" xmlns:w16="http://schemas.microsoft.com/office/word/2018/wordml" xmlns:w16du="http://schemas.microsoft.com/office/word/2023/wordml/word16du" xmlns:w16sdtdh="http://schemas.microsoft.com/office/word/2020/wordml/sdtdatahash" xmlns:w16sdtfl="http://schemas.microsoft.com/office/word/2024/wordml/sdtformatlock" xmlns:w16se="http://schemas.microsoft.com/office/word/2015/wordml/symex" xmlns:wpg="http://schemas.microsoft.com/office/word/2010/wordprocessingGroup" xmlns:wpi="http://schemas.microsoft.com/office/word/2010/wordprocessingInk" xmlns:wne="http://schemas.microsoft.com/office/word/2006/wordml" xmlns:wps="http://schemas.microsoft.com/office/word/2010/wordprocessingShape" mc:Ignorable="w14 w15 w16se w16cid w16 w16cex w16sdtdh w16sdtfl w16du wp14">
   <w:numPicBullet w:numPicBulletId="0">
     <w:pict>
-      <v:rect id="_x0000_i1045" style="width:0;height:1.5pt" o:hralign="center" o:bullet="t" o:hrstd="t" o:hr="t" fillcolor="#a0a0a0" stroked="f"/>
+      <v:rect id="_x0000_i1036" style="width:0;height:1.5pt" o:hralign="center" o:bullet="t" o:hrstd="t" o:hr="t" fillcolor="#a0a0a0" stroked="f"/>
     </w:pict>
   </w:numPicBullet>
   <w:numPicBullet w:numPicBulletId="1">
     <w:pict>
-      <v:rect id="_x0000_i1046" style="width:0;height:1.5pt" o:hralign="center" o:bullet="t" o:hrstd="t" o:hr="t" fillcolor="#a0a0a0" stroked="f"/>
+      <v:rect id="_x0000_i1037" style="width:0;height:1.5pt" o:hralign="center" o:bullet="t" o:hrstd="t" o:hr="t" fillcolor="#a0a0a0" stroked="f"/>
     </w:pict>
   </w:numPicBullet>
   <w:abstractNum w:abstractNumId="0" w15:restartNumberingAfterBreak="0">
@@ -13968,29 +13959,29 @@
       </w:rPr>
     </w:lvl>
   </w:abstractNum>
-  <w:num w:numId="1">
+  <w:num w:numId="1" w16cid:durableId="460344990">
     <w:abstractNumId w:val="3"/>
   </w:num>
-  <w:num w:numId="2">
+  <w:num w:numId="2" w16cid:durableId="756367121">
     <w:abstractNumId w:val="4"/>
   </w:num>
-  <w:num w:numId="3">
+  <w:num w:numId="3" w16cid:durableId="99419692">
     <w:abstractNumId w:val="0"/>
   </w:num>
-  <w:num w:numId="4">
+  <w:num w:numId="4" w16cid:durableId="794720398">
     <w:abstractNumId w:val="2"/>
   </w:num>
-  <w:num w:numId="5">
+  <w:num w:numId="5" w16cid:durableId="411244668">
     <w:abstractNumId w:val="5"/>
   </w:num>
-  <w:num w:numId="6">
+  <w:num w:numId="6" w16cid:durableId="851720880">
     <w:abstractNumId w:val="1"/>
   </w:num>
 </w:numbering>
 </file>
 
 <file path=word/styles.xml><?xml version="1.0" encoding="utf-8"?>
-<w:styles xmlns:mc="http://schemas.openxmlformats.org/markup-compatibility/2006" xmlns:r="http://schemas.openxmlformats.org/officeDocument/2006/relationships" xmlns:w="http://schemas.openxmlformats.org/wordprocessingml/2006/main" xmlns:w14="http://schemas.microsoft.com/office/word/2010/wordml" xmlns:w15="http://schemas.microsoft.com/office/word/2012/wordml" xmlns:w16se="http://schemas.microsoft.com/office/word/2015/wordml/symex" mc:Ignorable="w14 w15 w16se">
+<w:styles xmlns:mc="http://schemas.openxmlformats.org/markup-compatibility/2006" xmlns:r="http://schemas.openxmlformats.org/officeDocument/2006/relationships" xmlns:w="http://schemas.openxmlformats.org/wordprocessingml/2006/main" xmlns:w14="http://schemas.microsoft.com/office/word/2010/wordml" xmlns:w15="http://schemas.microsoft.com/office/word/2012/wordml" xmlns:w16cex="http://schemas.microsoft.com/office/word/2018/wordml/cex" xmlns:w16cid="http://schemas.microsoft.com/office/word/2016/wordml/cid" xmlns:w16="http://schemas.microsoft.com/office/word/2018/wordml" xmlns:w16du="http://schemas.microsoft.com/office/word/2023/wordml/word16du" xmlns:w16sdtdh="http://schemas.microsoft.com/office/word/2020/wordml/sdtdatahash" xmlns:w16sdtfl="http://schemas.microsoft.com/office/word/2024/wordml/sdtformatlock" xmlns:w16se="http://schemas.microsoft.com/office/word/2015/wordml/symex" mc:Ignorable="w14 w15 w16se w16cid w16 w16cex w16sdtdh w16sdtfl w16du">
   <w:docDefaults>
     <w:rPrDefault>
       <w:rPr>
@@ -14006,7 +13997,7 @@
       </w:pPr>
     </w:pPrDefault>
   </w:docDefaults>
-  <w:latentStyles w:defLockedState="0" w:defUIPriority="99" w:defSemiHidden="0" w:defUnhideWhenUsed="0" w:defQFormat="0" w:count="371">
+  <w:latentStyles w:defLockedState="0" w:defUIPriority="99" w:defSemiHidden="0" w:defUnhideWhenUsed="0" w:defQFormat="0" w:count="376">
     <w:lsdException w:name="Normal" w:uiPriority="0" w:qFormat="1"/>
     <w:lsdException w:name="heading 1" w:uiPriority="9" w:qFormat="1"/>
     <w:lsdException w:name="heading 2" w:semiHidden="1" w:uiPriority="9" w:unhideWhenUsed="1" w:qFormat="1"/>
@@ -14378,6 +14369,11 @@
     <w:lsdException w:name="List Table 5 Dark Accent 6" w:uiPriority="50"/>
     <w:lsdException w:name="List Table 6 Colorful Accent 6" w:uiPriority="51"/>
     <w:lsdException w:name="List Table 7 Colorful Accent 6" w:uiPriority="52"/>
+    <w:lsdException w:name="Mention" w:semiHidden="1" w:unhideWhenUsed="1"/>
+    <w:lsdException w:name="Smart Hyperlink" w:semiHidden="1" w:unhideWhenUsed="1"/>
+    <w:lsdException w:name="Hashtag" w:semiHidden="1" w:unhideWhenUsed="1"/>
+    <w:lsdException w:name="Unresolved Mention" w:semiHidden="1" w:unhideWhenUsed="1"/>
+    <w:lsdException w:name="Smart Link" w:semiHidden="1" w:unhideWhenUsed="1"/>
   </w:latentStyles>
   <w:style w:type="paragraph" w:default="1" w:styleId="Normal">
     <w:name w:val="Normal"/>
